--- a/Hibernate.docx
+++ b/Hibernate.docx
@@ -3,9 +3,61 @@
 <w:document xmlns:wpc="http://schemas.microsoft.com/office/word/2010/wordprocessingCanvas" xmlns:cx="http://schemas.microsoft.com/office/drawing/2014/chartex" xmlns:cx1="http://schemas.microsoft.com/office/drawing/2015/9/8/chartex" xmlns:cx2="http://schemas.microsoft.com/office/drawing/2015/10/21/chartex" xmlns:cx3="http://schemas.microsoft.com/office/drawing/2016/5/9/chartex" xmlns:cx4="http://schemas.microsoft.com/office/drawing/2016/5/10/chartex" xmlns:cx5="http://schemas.microsoft.com/office/drawing/2016/5/11/chartex" xmlns:cx6="http://schemas.microsoft.com/office/drawing/2016/5/12/chartex" xmlns:cx7="http://schemas.microsoft.com/office/drawing/2016/5/13/chartex" xmlns:cx8="http://schemas.microsoft.com/office/drawing/2016/5/14/chartex" xmlns:mc="http://schemas.openxmlformats.org/markup-compatibility/2006" xmlns:aink="http://schemas.microsoft.com/office/drawing/2016/ink" xmlns:am3d="http://schemas.microsoft.com/office/drawing/2017/model3d" xmlns:o="urn:schemas-microsoft-com:office:office" xmlns:r="http://schemas.openxmlformats.org/officeDocument/2006/relationships" xmlns:m="http://schemas.openxmlformats.org/officeDocument/2006/math" xmlns:v="urn:schemas-microsoft-com:vml" xmlns:wp14="http://schemas.microsoft.com/office/word/2010/wordprocessingDrawing" xmlns:wp="http://schemas.openxmlformats.org/drawingml/2006/wordprocessingDrawing" xmlns:w10="urn:schemas-microsoft-com:office:word" xmlns:w="http://schemas.openxmlformats.org/wordprocessingml/2006/main" xmlns:w14="http://schemas.microsoft.com/office/word/2010/wordml" xmlns:w15="http://schemas.microsoft.com/office/word/2012/wordml" xmlns:w16cex="http://schemas.microsoft.com/office/word/2018/wordml/cex" xmlns:w16cid="http://schemas.microsoft.com/office/word/2016/wordml/cid" xmlns:w16="http://schemas.microsoft.com/office/word/2018/wordml" xmlns:w16se="http://schemas.microsoft.com/office/word/2015/wordml/symex" xmlns:wpg="http://schemas.microsoft.com/office/word/2010/wordprocessingGroup" xmlns:wpi="http://schemas.microsoft.com/office/word/2010/wordprocessingInk" xmlns:wne="http://schemas.microsoft.com/office/word/2006/wordml" xmlns:wps="http://schemas.microsoft.com/office/word/2010/wordprocessingShape" mc:Ignorable="w14 w15 w16se w16cid w16 w16cex wp14">
   <w:body>
     <w:p>
-      <w:r>
+      <w:pPr>
+        <w:jc w:val="center"/>
+        <w:rPr>
+          <w:color w:val="4472C4" w:themeColor="accent1"/>
+          <w:sz w:val="48"/>
+          <w:szCs w:val="48"/>
+          <w14:shadow w14:blurRad="38100" w14:dist="25400" w14:dir="5400000" w14:sx="100000" w14:sy="100000" w14:kx="0" w14:ky="0" w14:algn="ctr">
+            <w14:srgbClr w14:val="6E747A">
+              <w14:alpha w14:val="57000"/>
+            </w14:srgbClr>
+          </w14:shadow>
+          <w14:textOutline w14:w="0" w14:cap="flat" w14:cmpd="sng" w14:algn="ctr">
+            <w14:noFill/>
+            <w14:prstDash w14:val="solid"/>
+            <w14:round/>
+          </w14:textOutline>
+        </w:rPr>
+      </w:pPr>
+      <w:r>
+        <w:rPr>
+          <w:color w:val="4472C4" w:themeColor="accent1"/>
+          <w:sz w:val="48"/>
+          <w:szCs w:val="48"/>
+          <w14:shadow w14:blurRad="38100" w14:dist="25400" w14:dir="5400000" w14:sx="100000" w14:sy="100000" w14:kx="0" w14:ky="0" w14:algn="ctr">
+            <w14:srgbClr w14:val="6E747A">
+              <w14:alpha w14:val="57000"/>
+            </w14:srgbClr>
+          </w14:shadow>
+          <w14:textOutline w14:w="0" w14:cap="flat" w14:cmpd="sng" w14:algn="ctr">
+            <w14:noFill/>
+            <w14:prstDash w14:val="solid"/>
+            <w14:round/>
+          </w14:textOutline>
+        </w:rPr>
         <w:t>HIBERNATE DOCUMENT</w:t>
       </w:r>
+    </w:p>
+    <w:p>
+      <w:pPr>
+        <w:rPr>
+          <w:color w:val="4472C4" w:themeColor="accent1"/>
+          <w:sz w:val="96"/>
+          <w:szCs w:val="96"/>
+          <w14:shadow w14:blurRad="38100" w14:dist="25400" w14:dir="5400000" w14:sx="100000" w14:sy="100000" w14:kx="0" w14:ky="0" w14:algn="ctr">
+            <w14:srgbClr w14:val="6E747A">
+              <w14:alpha w14:val="57000"/>
+            </w14:srgbClr>
+          </w14:shadow>
+          <w14:textOutline w14:w="0" w14:cap="flat" w14:cmpd="sng" w14:algn="ctr">
+            <w14:noFill/>
+            <w14:prstDash w14:val="solid"/>
+            <w14:round/>
+          </w14:textOutline>
+        </w:rPr>
+      </w:pPr>
     </w:p>
     <w:p/>
     <w:p/>
@@ -65,7 +117,7 @@
         </w:p>
         <w:p>
           <w:pPr>
-            <w:pStyle w:val="TOC1"/>
+            <w:pStyle w:val="TOC3"/>
             <w:tabs>
               <w:tab w:val="right" w:leader="dot" w:pos="9350"/>
             </w:tabs>
@@ -83,7 +135,7 @@
           <w:r>
             <w:fldChar w:fldCharType="separate"/>
           </w:r>
-          <w:hyperlink w:anchor="_Toc59966453" w:history="1">
+          <w:hyperlink w:anchor="_Toc60005989" w:history="1">
             <w:r>
               <w:rPr>
                 <w:rStyle w:val="Hyperlink"/>
@@ -110,7 +162,7 @@
                 <w:noProof/>
                 <w:webHidden/>
               </w:rPr>
-              <w:instrText xml:space="preserve"> PAGEREF _Toc59966453 \h </w:instrText>
+              <w:instrText xml:space="preserve"> PAGEREF _Toc60005989 \h </w:instrText>
             </w:r>
             <w:r>
               <w:rPr>
@@ -143,7 +195,7 @@
         </w:p>
         <w:p>
           <w:pPr>
-            <w:pStyle w:val="TOC1"/>
+            <w:pStyle w:val="TOC3"/>
             <w:tabs>
               <w:tab w:val="right" w:leader="dot" w:pos="9350"/>
             </w:tabs>
@@ -152,7 +204,7 @@
               <w:noProof/>
             </w:rPr>
           </w:pPr>
-          <w:hyperlink w:anchor="_Toc59966454" w:history="1">
+          <w:hyperlink w:anchor="_Toc60005990" w:history="1">
             <w:r>
               <w:rPr>
                 <w:rStyle w:val="Hyperlink"/>
@@ -179,7 +231,7 @@
                 <w:noProof/>
                 <w:webHidden/>
               </w:rPr>
-              <w:instrText xml:space="preserve"> PAGEREF _Toc59966454 \h </w:instrText>
+              <w:instrText xml:space="preserve"> PAGEREF _Toc60005990 \h </w:instrText>
             </w:r>
             <w:r>
               <w:rPr>
@@ -212,7 +264,7 @@
         </w:p>
         <w:p>
           <w:pPr>
-            <w:pStyle w:val="TOC1"/>
+            <w:pStyle w:val="TOC3"/>
             <w:tabs>
               <w:tab w:val="right" w:leader="dot" w:pos="9350"/>
             </w:tabs>
@@ -221,7 +273,7 @@
               <w:noProof/>
             </w:rPr>
           </w:pPr>
-          <w:hyperlink w:anchor="_Toc59966455" w:history="1">
+          <w:hyperlink w:anchor="_Toc60005991" w:history="1">
             <w:r>
               <w:rPr>
                 <w:rStyle w:val="Hyperlink"/>
@@ -248,7 +300,7 @@
                 <w:noProof/>
                 <w:webHidden/>
               </w:rPr>
-              <w:instrText xml:space="preserve"> PAGEREF _Toc59966455 \h </w:instrText>
+              <w:instrText xml:space="preserve"> PAGEREF _Toc60005991 \h </w:instrText>
             </w:r>
             <w:r>
               <w:rPr>
@@ -268,7 +320,7 @@
                 <w:noProof/>
                 <w:webHidden/>
               </w:rPr>
-              <w:t>4</w:t>
+              <w:t>3</w:t>
             </w:r>
             <w:r>
               <w:rPr>
@@ -281,7 +333,7 @@
         </w:p>
         <w:p>
           <w:pPr>
-            <w:pStyle w:val="TOC1"/>
+            <w:pStyle w:val="TOC3"/>
             <w:tabs>
               <w:tab w:val="right" w:leader="dot" w:pos="9350"/>
             </w:tabs>
@@ -290,7 +342,7 @@
               <w:noProof/>
             </w:rPr>
           </w:pPr>
-          <w:hyperlink w:anchor="_Toc59966456" w:history="1">
+          <w:hyperlink w:anchor="_Toc60005992" w:history="1">
             <w:r>
               <w:rPr>
                 <w:rStyle w:val="Hyperlink"/>
@@ -317,7 +369,7 @@
                 <w:noProof/>
                 <w:webHidden/>
               </w:rPr>
-              <w:instrText xml:space="preserve"> PAGEREF _Toc59966456 \h </w:instrText>
+              <w:instrText xml:space="preserve"> PAGEREF _Toc60005992 \h </w:instrText>
             </w:r>
             <w:r>
               <w:rPr>
@@ -350,7 +402,7 @@
         </w:p>
         <w:p>
           <w:pPr>
-            <w:pStyle w:val="TOC1"/>
+            <w:pStyle w:val="TOC3"/>
             <w:tabs>
               <w:tab w:val="right" w:leader="dot" w:pos="9350"/>
             </w:tabs>
@@ -359,7 +411,7 @@
               <w:noProof/>
             </w:rPr>
           </w:pPr>
-          <w:hyperlink w:anchor="_Toc59966457" w:history="1">
+          <w:hyperlink w:anchor="_Toc60005993" w:history="1">
             <w:r>
               <w:rPr>
                 <w:rStyle w:val="Hyperlink"/>
@@ -386,7 +438,7 @@
                 <w:noProof/>
                 <w:webHidden/>
               </w:rPr>
-              <w:instrText xml:space="preserve"> PAGEREF _Toc59966457 \h </w:instrText>
+              <w:instrText xml:space="preserve"> PAGEREF _Toc60005993 \h </w:instrText>
             </w:r>
             <w:r>
               <w:rPr>
@@ -419,7 +471,7 @@
         </w:p>
         <w:p>
           <w:pPr>
-            <w:pStyle w:val="TOC1"/>
+            <w:pStyle w:val="TOC3"/>
             <w:tabs>
               <w:tab w:val="right" w:leader="dot" w:pos="9350"/>
             </w:tabs>
@@ -428,7 +480,7 @@
               <w:noProof/>
             </w:rPr>
           </w:pPr>
-          <w:hyperlink w:anchor="_Toc59966458" w:history="1">
+          <w:hyperlink w:anchor="_Toc60005994" w:history="1">
             <w:r>
               <w:rPr>
                 <w:rStyle w:val="Hyperlink"/>
@@ -455,7 +507,7 @@
                 <w:noProof/>
                 <w:webHidden/>
               </w:rPr>
-              <w:instrText xml:space="preserve"> PAGEREF _Toc59966458 \h </w:instrText>
+              <w:instrText xml:space="preserve"> PAGEREF _Toc60005994 \h </w:instrText>
             </w:r>
             <w:r>
               <w:rPr>
@@ -488,7 +540,7 @@
         </w:p>
         <w:p>
           <w:pPr>
-            <w:pStyle w:val="TOC1"/>
+            <w:pStyle w:val="TOC3"/>
             <w:tabs>
               <w:tab w:val="right" w:leader="dot" w:pos="9350"/>
             </w:tabs>
@@ -497,7 +549,7 @@
               <w:noProof/>
             </w:rPr>
           </w:pPr>
-          <w:hyperlink w:anchor="_Toc59966459" w:history="1">
+          <w:hyperlink w:anchor="_Toc60005995" w:history="1">
             <w:r>
               <w:rPr>
                 <w:rStyle w:val="Hyperlink"/>
@@ -524,7 +576,7 @@
                 <w:noProof/>
                 <w:webHidden/>
               </w:rPr>
-              <w:instrText xml:space="preserve"> PAGEREF _Toc59966459 \h </w:instrText>
+              <w:instrText xml:space="preserve"> PAGEREF _Toc60005995 \h </w:instrText>
             </w:r>
             <w:r>
               <w:rPr>
@@ -545,6 +597,558 @@
                 <w:webHidden/>
               </w:rPr>
               <w:t>5</w:t>
+            </w:r>
+            <w:r>
+              <w:rPr>
+                <w:noProof/>
+                <w:webHidden/>
+              </w:rPr>
+              <w:fldChar w:fldCharType="end"/>
+            </w:r>
+          </w:hyperlink>
+        </w:p>
+        <w:p>
+          <w:pPr>
+            <w:pStyle w:val="TOC3"/>
+            <w:tabs>
+              <w:tab w:val="right" w:leader="dot" w:pos="9350"/>
+            </w:tabs>
+            <w:rPr>
+              <w:rFonts w:eastAsiaTheme="minorEastAsia"/>
+              <w:noProof/>
+            </w:rPr>
+          </w:pPr>
+          <w:hyperlink w:anchor="_Toc60005996" w:history="1">
+            <w:r>
+              <w:rPr>
+                <w:rStyle w:val="Hyperlink"/>
+                <w:noProof/>
+              </w:rPr>
+              <w:t>Case 8: One to Many Unidirectional Join Table</w:t>
+            </w:r>
+            <w:r>
+              <w:rPr>
+                <w:noProof/>
+                <w:webHidden/>
+              </w:rPr>
+              <w:tab/>
+            </w:r>
+            <w:r>
+              <w:rPr>
+                <w:noProof/>
+                <w:webHidden/>
+              </w:rPr>
+              <w:fldChar w:fldCharType="begin"/>
+            </w:r>
+            <w:r>
+              <w:rPr>
+                <w:noProof/>
+                <w:webHidden/>
+              </w:rPr>
+              <w:instrText xml:space="preserve"> PAGEREF _Toc60005996 \h </w:instrText>
+            </w:r>
+            <w:r>
+              <w:rPr>
+                <w:noProof/>
+                <w:webHidden/>
+              </w:rPr>
+            </w:r>
+            <w:r>
+              <w:rPr>
+                <w:noProof/>
+                <w:webHidden/>
+              </w:rPr>
+              <w:fldChar w:fldCharType="separate"/>
+            </w:r>
+            <w:r>
+              <w:rPr>
+                <w:noProof/>
+                <w:webHidden/>
+              </w:rPr>
+              <w:t>5</w:t>
+            </w:r>
+            <w:r>
+              <w:rPr>
+                <w:noProof/>
+                <w:webHidden/>
+              </w:rPr>
+              <w:fldChar w:fldCharType="end"/>
+            </w:r>
+          </w:hyperlink>
+        </w:p>
+        <w:p>
+          <w:pPr>
+            <w:pStyle w:val="TOC3"/>
+            <w:tabs>
+              <w:tab w:val="right" w:leader="dot" w:pos="9350"/>
+            </w:tabs>
+            <w:rPr>
+              <w:rFonts w:eastAsiaTheme="minorEastAsia"/>
+              <w:noProof/>
+            </w:rPr>
+          </w:pPr>
+          <w:hyperlink w:anchor="_Toc60005997" w:history="1">
+            <w:r>
+              <w:rPr>
+                <w:rStyle w:val="Hyperlink"/>
+                <w:noProof/>
+              </w:rPr>
+              <w:t>Case 9: One to Many Unidirectional Join Column</w:t>
+            </w:r>
+            <w:r>
+              <w:rPr>
+                <w:noProof/>
+                <w:webHidden/>
+              </w:rPr>
+              <w:tab/>
+            </w:r>
+            <w:r>
+              <w:rPr>
+                <w:noProof/>
+                <w:webHidden/>
+              </w:rPr>
+              <w:fldChar w:fldCharType="begin"/>
+            </w:r>
+            <w:r>
+              <w:rPr>
+                <w:noProof/>
+                <w:webHidden/>
+              </w:rPr>
+              <w:instrText xml:space="preserve"> PAGEREF _Toc60005997 \h </w:instrText>
+            </w:r>
+            <w:r>
+              <w:rPr>
+                <w:noProof/>
+                <w:webHidden/>
+              </w:rPr>
+            </w:r>
+            <w:r>
+              <w:rPr>
+                <w:noProof/>
+                <w:webHidden/>
+              </w:rPr>
+              <w:fldChar w:fldCharType="separate"/>
+            </w:r>
+            <w:r>
+              <w:rPr>
+                <w:noProof/>
+                <w:webHidden/>
+              </w:rPr>
+              <w:t>6</w:t>
+            </w:r>
+            <w:r>
+              <w:rPr>
+                <w:noProof/>
+                <w:webHidden/>
+              </w:rPr>
+              <w:fldChar w:fldCharType="end"/>
+            </w:r>
+          </w:hyperlink>
+        </w:p>
+        <w:p>
+          <w:pPr>
+            <w:pStyle w:val="TOC3"/>
+            <w:tabs>
+              <w:tab w:val="right" w:leader="dot" w:pos="9350"/>
+            </w:tabs>
+            <w:rPr>
+              <w:rFonts w:eastAsiaTheme="minorEastAsia"/>
+              <w:noProof/>
+            </w:rPr>
+          </w:pPr>
+          <w:hyperlink w:anchor="_Toc60005998" w:history="1">
+            <w:r>
+              <w:rPr>
+                <w:rStyle w:val="Hyperlink"/>
+                <w:noProof/>
+              </w:rPr>
+              <w:t>Case 10: OneToMany Bi-Directional Mapping | JoinColumn v/s MappedBy</w:t>
+            </w:r>
+            <w:r>
+              <w:rPr>
+                <w:noProof/>
+                <w:webHidden/>
+              </w:rPr>
+              <w:tab/>
+            </w:r>
+            <w:r>
+              <w:rPr>
+                <w:noProof/>
+                <w:webHidden/>
+              </w:rPr>
+              <w:fldChar w:fldCharType="begin"/>
+            </w:r>
+            <w:r>
+              <w:rPr>
+                <w:noProof/>
+                <w:webHidden/>
+              </w:rPr>
+              <w:instrText xml:space="preserve"> PAGEREF _Toc60005998 \h </w:instrText>
+            </w:r>
+            <w:r>
+              <w:rPr>
+                <w:noProof/>
+                <w:webHidden/>
+              </w:rPr>
+            </w:r>
+            <w:r>
+              <w:rPr>
+                <w:noProof/>
+                <w:webHidden/>
+              </w:rPr>
+              <w:fldChar w:fldCharType="separate"/>
+            </w:r>
+            <w:r>
+              <w:rPr>
+                <w:noProof/>
+                <w:webHidden/>
+              </w:rPr>
+              <w:t>6</w:t>
+            </w:r>
+            <w:r>
+              <w:rPr>
+                <w:noProof/>
+                <w:webHidden/>
+              </w:rPr>
+              <w:fldChar w:fldCharType="end"/>
+            </w:r>
+          </w:hyperlink>
+        </w:p>
+        <w:p>
+          <w:pPr>
+            <w:pStyle w:val="TOC3"/>
+            <w:tabs>
+              <w:tab w:val="right" w:leader="dot" w:pos="9350"/>
+            </w:tabs>
+            <w:rPr>
+              <w:rFonts w:eastAsiaTheme="minorEastAsia"/>
+              <w:noProof/>
+            </w:rPr>
+          </w:pPr>
+          <w:hyperlink w:anchor="_Toc60005999" w:history="1">
+            <w:r>
+              <w:rPr>
+                <w:rStyle w:val="Hyperlink"/>
+                <w:noProof/>
+              </w:rPr>
+              <w:t>Case 11: OneToMany Bidirectional Mapping Join Table</w:t>
+            </w:r>
+            <w:r>
+              <w:rPr>
+                <w:noProof/>
+                <w:webHidden/>
+              </w:rPr>
+              <w:tab/>
+            </w:r>
+            <w:r>
+              <w:rPr>
+                <w:noProof/>
+                <w:webHidden/>
+              </w:rPr>
+              <w:fldChar w:fldCharType="begin"/>
+            </w:r>
+            <w:r>
+              <w:rPr>
+                <w:noProof/>
+                <w:webHidden/>
+              </w:rPr>
+              <w:instrText xml:space="preserve"> PAGEREF _Toc60005999 \h </w:instrText>
+            </w:r>
+            <w:r>
+              <w:rPr>
+                <w:noProof/>
+                <w:webHidden/>
+              </w:rPr>
+            </w:r>
+            <w:r>
+              <w:rPr>
+                <w:noProof/>
+                <w:webHidden/>
+              </w:rPr>
+              <w:fldChar w:fldCharType="separate"/>
+            </w:r>
+            <w:r>
+              <w:rPr>
+                <w:noProof/>
+                <w:webHidden/>
+              </w:rPr>
+              <w:t>7</w:t>
+            </w:r>
+            <w:r>
+              <w:rPr>
+                <w:noProof/>
+                <w:webHidden/>
+              </w:rPr>
+              <w:fldChar w:fldCharType="end"/>
+            </w:r>
+          </w:hyperlink>
+        </w:p>
+        <w:p>
+          <w:pPr>
+            <w:pStyle w:val="TOC3"/>
+            <w:tabs>
+              <w:tab w:val="right" w:leader="dot" w:pos="9350"/>
+            </w:tabs>
+            <w:rPr>
+              <w:rFonts w:eastAsiaTheme="minorEastAsia"/>
+              <w:noProof/>
+            </w:rPr>
+          </w:pPr>
+          <w:hyperlink w:anchor="_Toc60006000" w:history="1">
+            <w:r>
+              <w:rPr>
+                <w:rStyle w:val="Hyperlink"/>
+                <w:noProof/>
+              </w:rPr>
+              <w:t>Case 12: Many To One Unidirectional Join Column</w:t>
+            </w:r>
+            <w:r>
+              <w:rPr>
+                <w:noProof/>
+                <w:webHidden/>
+              </w:rPr>
+              <w:tab/>
+            </w:r>
+            <w:r>
+              <w:rPr>
+                <w:noProof/>
+                <w:webHidden/>
+              </w:rPr>
+              <w:fldChar w:fldCharType="begin"/>
+            </w:r>
+            <w:r>
+              <w:rPr>
+                <w:noProof/>
+                <w:webHidden/>
+              </w:rPr>
+              <w:instrText xml:space="preserve"> PAGEREF _Toc60006000 \h </w:instrText>
+            </w:r>
+            <w:r>
+              <w:rPr>
+                <w:noProof/>
+                <w:webHidden/>
+              </w:rPr>
+            </w:r>
+            <w:r>
+              <w:rPr>
+                <w:noProof/>
+                <w:webHidden/>
+              </w:rPr>
+              <w:fldChar w:fldCharType="separate"/>
+            </w:r>
+            <w:r>
+              <w:rPr>
+                <w:noProof/>
+                <w:webHidden/>
+              </w:rPr>
+              <w:t>8</w:t>
+            </w:r>
+            <w:r>
+              <w:rPr>
+                <w:noProof/>
+                <w:webHidden/>
+              </w:rPr>
+              <w:fldChar w:fldCharType="end"/>
+            </w:r>
+          </w:hyperlink>
+        </w:p>
+        <w:p>
+          <w:pPr>
+            <w:pStyle w:val="TOC3"/>
+            <w:tabs>
+              <w:tab w:val="right" w:leader="dot" w:pos="9350"/>
+            </w:tabs>
+            <w:rPr>
+              <w:rFonts w:eastAsiaTheme="minorEastAsia"/>
+              <w:noProof/>
+            </w:rPr>
+          </w:pPr>
+          <w:hyperlink w:anchor="_Toc60006001" w:history="1">
+            <w:r>
+              <w:rPr>
+                <w:rStyle w:val="Hyperlink"/>
+                <w:noProof/>
+              </w:rPr>
+              <w:t>Case 13: Many To One Unidirectional Join Table</w:t>
+            </w:r>
+            <w:r>
+              <w:rPr>
+                <w:noProof/>
+                <w:webHidden/>
+              </w:rPr>
+              <w:tab/>
+            </w:r>
+            <w:r>
+              <w:rPr>
+                <w:noProof/>
+                <w:webHidden/>
+              </w:rPr>
+              <w:fldChar w:fldCharType="begin"/>
+            </w:r>
+            <w:r>
+              <w:rPr>
+                <w:noProof/>
+                <w:webHidden/>
+              </w:rPr>
+              <w:instrText xml:space="preserve"> PAGEREF _Toc60006001 \h </w:instrText>
+            </w:r>
+            <w:r>
+              <w:rPr>
+                <w:noProof/>
+                <w:webHidden/>
+              </w:rPr>
+            </w:r>
+            <w:r>
+              <w:rPr>
+                <w:noProof/>
+                <w:webHidden/>
+              </w:rPr>
+              <w:fldChar w:fldCharType="separate"/>
+            </w:r>
+            <w:r>
+              <w:rPr>
+                <w:noProof/>
+                <w:webHidden/>
+              </w:rPr>
+              <w:t>8</w:t>
+            </w:r>
+            <w:r>
+              <w:rPr>
+                <w:noProof/>
+                <w:webHidden/>
+              </w:rPr>
+              <w:fldChar w:fldCharType="end"/>
+            </w:r>
+          </w:hyperlink>
+        </w:p>
+        <w:p>
+          <w:pPr>
+            <w:pStyle w:val="TOC3"/>
+            <w:tabs>
+              <w:tab w:val="right" w:leader="dot" w:pos="9350"/>
+            </w:tabs>
+            <w:rPr>
+              <w:rFonts w:eastAsiaTheme="minorEastAsia"/>
+              <w:noProof/>
+            </w:rPr>
+          </w:pPr>
+          <w:hyperlink w:anchor="_Toc60006002" w:history="1">
+            <w:r>
+              <w:rPr>
+                <w:rStyle w:val="Hyperlink"/>
+                <w:noProof/>
+              </w:rPr>
+              <w:t>Case 14: Many To Many with Join Table Unidirectional</w:t>
+            </w:r>
+            <w:r>
+              <w:rPr>
+                <w:noProof/>
+                <w:webHidden/>
+              </w:rPr>
+              <w:tab/>
+            </w:r>
+            <w:r>
+              <w:rPr>
+                <w:noProof/>
+                <w:webHidden/>
+              </w:rPr>
+              <w:fldChar w:fldCharType="begin"/>
+            </w:r>
+            <w:r>
+              <w:rPr>
+                <w:noProof/>
+                <w:webHidden/>
+              </w:rPr>
+              <w:instrText xml:space="preserve"> PAGEREF _Toc60006002 \h </w:instrText>
+            </w:r>
+            <w:r>
+              <w:rPr>
+                <w:noProof/>
+                <w:webHidden/>
+              </w:rPr>
+            </w:r>
+            <w:r>
+              <w:rPr>
+                <w:noProof/>
+                <w:webHidden/>
+              </w:rPr>
+              <w:fldChar w:fldCharType="separate"/>
+            </w:r>
+            <w:r>
+              <w:rPr>
+                <w:noProof/>
+                <w:webHidden/>
+              </w:rPr>
+              <w:t>9</w:t>
+            </w:r>
+            <w:r>
+              <w:rPr>
+                <w:noProof/>
+                <w:webHidden/>
+              </w:rPr>
+              <w:fldChar w:fldCharType="end"/>
+            </w:r>
+          </w:hyperlink>
+        </w:p>
+        <w:p>
+          <w:pPr>
+            <w:pStyle w:val="TOC3"/>
+            <w:tabs>
+              <w:tab w:val="right" w:leader="dot" w:pos="9350"/>
+            </w:tabs>
+            <w:rPr>
+              <w:rFonts w:eastAsiaTheme="minorEastAsia"/>
+              <w:noProof/>
+            </w:rPr>
+          </w:pPr>
+          <w:hyperlink w:anchor="_Toc60006003" w:history="1">
+            <w:r>
+              <w:rPr>
+                <w:rStyle w:val="Hyperlink"/>
+                <w:noProof/>
+              </w:rPr>
+              <w:t>Case 15: Many to Many with Bidirectional</w:t>
+            </w:r>
+            <w:r>
+              <w:rPr>
+                <w:noProof/>
+                <w:webHidden/>
+              </w:rPr>
+              <w:tab/>
+            </w:r>
+            <w:r>
+              <w:rPr>
+                <w:noProof/>
+                <w:webHidden/>
+              </w:rPr>
+              <w:fldChar w:fldCharType="begin"/>
+            </w:r>
+            <w:r>
+              <w:rPr>
+                <w:noProof/>
+                <w:webHidden/>
+              </w:rPr>
+              <w:instrText xml:space="preserve"> PAGEREF _Toc60006003 \h </w:instrText>
+            </w:r>
+            <w:r>
+              <w:rPr>
+                <w:noProof/>
+                <w:webHidden/>
+              </w:rPr>
+            </w:r>
+            <w:r>
+              <w:rPr>
+                <w:noProof/>
+                <w:webHidden/>
+              </w:rPr>
+              <w:fldChar w:fldCharType="separate"/>
+            </w:r>
+            <w:r>
+              <w:rPr>
+                <w:noProof/>
+                <w:webHidden/>
+              </w:rPr>
+              <w:t>9</w:t>
             </w:r>
             <w:r>
               <w:rPr>
@@ -576,32 +1180,13 @@
     <w:p/>
     <w:p/>
     <w:p/>
-    <w:p/>
-    <w:p/>
-    <w:p/>
-    <w:p/>
-    <w:p/>
-    <w:p/>
-    <w:p/>
-    <w:p/>
-    <w:p/>
-    <w:p/>
-    <w:p/>
-    <w:p/>
-    <w:p/>
-    <w:p/>
-    <w:p/>
-    <w:p/>
-    <w:p/>
-    <w:p/>
-    <w:p/>
-    <w:p/>
     <w:p>
       <w:pPr>
-        <w:pStyle w:val="Heading1"/>
+        <w:pStyle w:val="Heading3"/>
       </w:pPr>
-      <w:bookmarkStart w:id="0" w:name="_Toc59966453"/>
-      <w:r>
+      <w:bookmarkStart w:id="0" w:name="_Toc60005989"/>
+      <w:r>
+        <w:lastRenderedPageBreak/>
         <w:t>Case 1: Hibernate Mapping</w:t>
       </w:r>
       <w:bookmarkEnd w:id="0"/>
@@ -651,9 +1236,9 @@
     <w:p/>
     <w:p>
       <w:pPr>
-        <w:pStyle w:val="Heading1"/>
+        <w:pStyle w:val="Heading3"/>
       </w:pPr>
-      <w:bookmarkStart w:id="1" w:name="_Toc59966454"/>
+      <w:bookmarkStart w:id="1" w:name="_Toc60005990"/>
       <w:r>
         <w:t>Case 2: Hibernate Annotation</w:t>
       </w:r>
@@ -704,11 +1289,10 @@
     <w:p/>
     <w:p>
       <w:pPr>
-        <w:pStyle w:val="Heading1"/>
+        <w:pStyle w:val="Heading3"/>
       </w:pPr>
-      <w:bookmarkStart w:id="2" w:name="_Toc59966455"/>
-      <w:r>
-        <w:lastRenderedPageBreak/>
+      <w:bookmarkStart w:id="2" w:name="_Toc60005991"/>
+      <w:r>
         <w:t>Case 3: Hibernate Embeddable Method 1</w:t>
       </w:r>
       <w:bookmarkEnd w:id="2"/>
@@ -758,9 +1342,9 @@
     <w:p/>
     <w:p>
       <w:pPr>
-        <w:pStyle w:val="Heading1"/>
+        <w:pStyle w:val="Heading3"/>
       </w:pPr>
-      <w:bookmarkStart w:id="3" w:name="_Toc59966456"/>
+      <w:bookmarkStart w:id="3" w:name="_Toc60005992"/>
       <w:r>
         <w:t>Case 4: Hibernate Embeddable Method 2</w:t>
       </w:r>
@@ -810,10 +1394,11 @@
     </w:p>
     <w:p>
       <w:pPr>
-        <w:pStyle w:val="Heading1"/>
+        <w:pStyle w:val="Heading3"/>
       </w:pPr>
-      <w:bookmarkStart w:id="4" w:name="_Toc59966457"/>
-      <w:r>
+      <w:bookmarkStart w:id="4" w:name="_Toc60005993"/>
+      <w:r>
+        <w:lastRenderedPageBreak/>
         <w:t>Case 5: One to One Unidirectional</w:t>
       </w:r>
       <w:bookmarkEnd w:id="4"/>
@@ -921,9 +1506,9 @@
     </w:p>
     <w:p>
       <w:pPr>
-        <w:pStyle w:val="Heading1"/>
+        <w:pStyle w:val="Heading3"/>
       </w:pPr>
-      <w:bookmarkStart w:id="5" w:name="_Toc59966458"/>
+      <w:bookmarkStart w:id="5" w:name="_Toc60005994"/>
       <w:r>
         <w:t>Case 6: One to One Bidirectional</w:t>
       </w:r>
@@ -939,7 +1524,6 @@
         <w:rPr>
           <w:noProof/>
         </w:rPr>
-        <w:lastRenderedPageBreak/>
         <w:drawing>
           <wp:inline distT="0" distB="0" distL="0" distR="0" wp14:anchorId="088834B5" wp14:editId="69355466">
             <wp:extent cx="5943600" cy="1411605"/>
@@ -1021,9 +1605,9 @@
     </w:p>
     <w:p>
       <w:pPr>
-        <w:pStyle w:val="Heading1"/>
+        <w:pStyle w:val="Heading3"/>
       </w:pPr>
-      <w:bookmarkStart w:id="6" w:name="_Toc59966459"/>
+      <w:bookmarkStart w:id="6" w:name="_Toc60005995"/>
       <w:r>
         <w:t>Case 7: One to One Unidirectiona</w:t>
       </w:r>
@@ -1072,6 +1656,7 @@
     </w:p>
     <w:p>
       <w:r>
+        <w:lastRenderedPageBreak/>
         <w:t xml:space="preserve">In this case there will be no difference between table structure of unidirectional or bidirectional mapping. Remember, when you use bidirectional mapping @Id annotation should not be used on the table which PK is being set programmatically. Here since we are setting the PK of Address class </w:t>
       </w:r>
       <w:r>
@@ -1167,60 +1752,2158 @@
     </w:p>
     <w:p>
       <w:pPr>
-        <w:pStyle w:val="Heading1"/>
+        <w:pStyle w:val="Heading3"/>
       </w:pPr>
-      <w:r>
+      <w:bookmarkStart w:id="7" w:name="_Toc60005996"/>
+      <w:r>
+        <w:t xml:space="preserve">Case 8: </w:t>
+      </w:r>
+      <w:r>
+        <w:t xml:space="preserve">One to </w:t>
+      </w:r>
+      <w:r>
+        <w:t>Many</w:t>
+      </w:r>
+      <w:r>
+        <w:t xml:space="preserve"> </w:t>
+      </w:r>
+      <w:r>
+        <w:t xml:space="preserve">Unidirectional </w:t>
+      </w:r>
+      <w:r>
+        <w:t>Join Table</w:t>
+      </w:r>
+      <w:bookmarkEnd w:id="7"/>
+    </w:p>
+    <w:p>
+      <w:r>
+        <w:t>In case of One-to-Many mapping, a separate table is created for mapping the keys.</w:t>
+      </w:r>
+    </w:p>
+    <w:p>
+      <w:r>
+        <w:t xml:space="preserve">In this case, an Employee class can </w:t>
+      </w:r>
+      <w:r>
+        <w:t>have a</w:t>
+      </w:r>
+      <w:r>
+        <w:t xml:space="preserve"> number of Address class objects. </w:t>
+      </w:r>
+      <w:r>
+        <w:t>So,</w:t>
+      </w:r>
+      <w:r>
+        <w:t xml:space="preserve"> we create a List of Address objects in Employee class, and in the </w:t>
+      </w:r>
+      <w:r>
+        <w:t>DB,</w:t>
+      </w:r>
+      <w:r>
+        <w:t xml:space="preserve"> a separate table mapping the employee with multiple addressId is created.</w:t>
+      </w:r>
+    </w:p>
+    <w:p>
+      <w:pPr>
+        <w:autoSpaceDE w:val="0"/>
+        <w:autoSpaceDN w:val="0"/>
+        <w:adjustRightInd w:val="0"/>
+        <w:spacing w:after="0" w:line="240" w:lineRule="auto"/>
+        <w:rPr>
+          <w:rFonts w:ascii="Consolas" w:hAnsi="Consolas" w:cs="Consolas"/>
+          <w:sz w:val="20"/>
+          <w:szCs w:val="20"/>
+        </w:rPr>
+      </w:pPr>
+      <w:r>
+        <w:rPr>
+          <w:rFonts w:ascii="Consolas" w:hAnsi="Consolas" w:cs="Consolas"/>
+          <w:color w:val="646464"/>
+          <w:sz w:val="20"/>
+          <w:szCs w:val="20"/>
+        </w:rPr>
+        <w:t>@OneToMany</w:t>
+      </w:r>
+    </w:p>
+    <w:p>
+      <w:pPr>
+        <w:autoSpaceDE w:val="0"/>
+        <w:autoSpaceDN w:val="0"/>
+        <w:adjustRightInd w:val="0"/>
+        <w:spacing w:after="0" w:line="240" w:lineRule="auto"/>
+        <w:rPr>
+          <w:rFonts w:ascii="Consolas" w:hAnsi="Consolas" w:cs="Consolas"/>
+          <w:sz w:val="20"/>
+          <w:szCs w:val="20"/>
+        </w:rPr>
+      </w:pPr>
+      <w:r>
+        <w:rPr>
+          <w:rFonts w:ascii="Consolas" w:hAnsi="Consolas" w:cs="Consolas"/>
+          <w:color w:val="646464"/>
+          <w:sz w:val="20"/>
+          <w:szCs w:val="20"/>
+        </w:rPr>
+        <w:t>@JoinTable</w:t>
+      </w:r>
+      <w:r>
+        <w:rPr>
+          <w:rFonts w:ascii="Consolas" w:hAnsi="Consolas" w:cs="Consolas"/>
+          <w:color w:val="000000"/>
+          <w:sz w:val="20"/>
+          <w:szCs w:val="20"/>
+        </w:rPr>
+        <w:t xml:space="preserve">(name = </w:t>
+      </w:r>
+      <w:r>
+        <w:rPr>
+          <w:rFonts w:ascii="Consolas" w:hAnsi="Consolas" w:cs="Consolas"/>
+          <w:color w:val="2A00FF"/>
+          <w:sz w:val="20"/>
+          <w:szCs w:val="20"/>
+        </w:rPr>
+        <w:t>"Emp_Addr_Map"</w:t>
+      </w:r>
+      <w:r>
+        <w:rPr>
+          <w:rFonts w:ascii="Consolas" w:hAnsi="Consolas" w:cs="Consolas"/>
+          <w:color w:val="000000"/>
+          <w:sz w:val="20"/>
+          <w:szCs w:val="20"/>
+        </w:rPr>
+        <w:t>,joinColumns = {</w:t>
+      </w:r>
+      <w:r>
+        <w:rPr>
+          <w:rFonts w:ascii="Consolas" w:hAnsi="Consolas" w:cs="Consolas"/>
+          <w:color w:val="646464"/>
+          <w:sz w:val="20"/>
+          <w:szCs w:val="20"/>
+        </w:rPr>
+        <w:t>@JoinColumn</w:t>
+      </w:r>
+      <w:r>
+        <w:rPr>
+          <w:rFonts w:ascii="Consolas" w:hAnsi="Consolas" w:cs="Consolas"/>
+          <w:color w:val="000000"/>
+          <w:sz w:val="20"/>
+          <w:szCs w:val="20"/>
+        </w:rPr>
+        <w:t>(name=</w:t>
+      </w:r>
+      <w:r>
+        <w:rPr>
+          <w:rFonts w:ascii="Consolas" w:hAnsi="Consolas" w:cs="Consolas"/>
+          <w:color w:val="2A00FF"/>
+          <w:sz w:val="20"/>
+          <w:szCs w:val="20"/>
+        </w:rPr>
+        <w:t>"Emp_Id"</w:t>
+      </w:r>
+      <w:r>
+        <w:rPr>
+          <w:rFonts w:ascii="Consolas" w:hAnsi="Consolas" w:cs="Consolas"/>
+          <w:color w:val="000000"/>
+          <w:sz w:val="20"/>
+          <w:szCs w:val="20"/>
+        </w:rPr>
+        <w:t>)},</w:t>
+      </w:r>
+    </w:p>
+    <w:p>
+      <w:pPr>
+        <w:rPr>
+          <w:rFonts w:ascii="Consolas" w:hAnsi="Consolas" w:cs="Consolas"/>
+          <w:color w:val="000000"/>
+          <w:sz w:val="20"/>
+          <w:szCs w:val="20"/>
+        </w:rPr>
+      </w:pPr>
+      <w:r>
+        <w:rPr>
+          <w:rFonts w:ascii="Consolas" w:hAnsi="Consolas" w:cs="Consolas"/>
+          <w:color w:val="000000"/>
+          <w:sz w:val="20"/>
+          <w:szCs w:val="20"/>
+        </w:rPr>
+        <w:tab/>
+        <w:t>inverseJoinColumns = {</w:t>
+      </w:r>
+      <w:r>
+        <w:rPr>
+          <w:rFonts w:ascii="Consolas" w:hAnsi="Consolas" w:cs="Consolas"/>
+          <w:color w:val="646464"/>
+          <w:sz w:val="20"/>
+          <w:szCs w:val="20"/>
+        </w:rPr>
+        <w:t>@JoinColumn</w:t>
+      </w:r>
+      <w:r>
+        <w:rPr>
+          <w:rFonts w:ascii="Consolas" w:hAnsi="Consolas" w:cs="Consolas"/>
+          <w:color w:val="000000"/>
+          <w:sz w:val="20"/>
+          <w:szCs w:val="20"/>
+        </w:rPr>
+        <w:t>(name=</w:t>
+      </w:r>
+      <w:r>
+        <w:rPr>
+          <w:rFonts w:ascii="Consolas" w:hAnsi="Consolas" w:cs="Consolas"/>
+          <w:color w:val="2A00FF"/>
+          <w:sz w:val="20"/>
+          <w:szCs w:val="20"/>
+        </w:rPr>
+        <w:t>"Addr_Id"</w:t>
+      </w:r>
+      <w:r>
+        <w:rPr>
+          <w:rFonts w:ascii="Consolas" w:hAnsi="Consolas" w:cs="Consolas"/>
+          <w:color w:val="000000"/>
+          <w:sz w:val="20"/>
+          <w:szCs w:val="20"/>
+        </w:rPr>
+        <w:t>)})</w:t>
+      </w:r>
+    </w:p>
+    <w:p>
+      <w:pPr>
+        <w:rPr>
+          <w:rFonts w:ascii="Consolas" w:hAnsi="Consolas" w:cs="Consolas"/>
+          <w:color w:val="000000"/>
+          <w:sz w:val="20"/>
+          <w:szCs w:val="20"/>
+        </w:rPr>
+      </w:pPr>
+      <w:r>
+        <w:rPr>
+          <w:noProof/>
+        </w:rPr>
+        <w:drawing>
+          <wp:inline distT="0" distB="0" distL="0" distR="0" wp14:anchorId="002180E2" wp14:editId="158D80AC">
+            <wp:extent cx="5943600" cy="1220470"/>
+            <wp:effectExtent l="0" t="0" r="0" b="0"/>
+            <wp:docPr id="12" name="Picture 12"/>
+            <wp:cNvGraphicFramePr>
+              <a:graphicFrameLocks xmlns:a="http://schemas.openxmlformats.org/drawingml/2006/main" noChangeAspect="1"/>
+            </wp:cNvGraphicFramePr>
+            <a:graphic xmlns:a="http://schemas.openxmlformats.org/drawingml/2006/main">
+              <a:graphicData uri="http://schemas.openxmlformats.org/drawingml/2006/picture">
+                <pic:pic xmlns:pic="http://schemas.openxmlformats.org/drawingml/2006/picture">
+                  <pic:nvPicPr>
+                    <pic:cNvPr id="1" name=""/>
+                    <pic:cNvPicPr/>
+                  </pic:nvPicPr>
+                  <pic:blipFill>
+                    <a:blip r:embed="rId14"/>
+                    <a:stretch>
+                      <a:fillRect/>
+                    </a:stretch>
+                  </pic:blipFill>
+                  <pic:spPr>
+                    <a:xfrm>
+                      <a:off x="0" y="0"/>
+                      <a:ext cx="5943600" cy="1220470"/>
+                    </a:xfrm>
+                    <a:prstGeom prst="rect">
+                      <a:avLst/>
+                    </a:prstGeom>
+                  </pic:spPr>
+                </pic:pic>
+              </a:graphicData>
+            </a:graphic>
+          </wp:inline>
+        </w:drawing>
+      </w:r>
+    </w:p>
+    <w:p>
+      <w:pPr>
+        <w:rPr>
+          <w:rFonts w:ascii="Consolas" w:hAnsi="Consolas" w:cs="Consolas"/>
+          <w:color w:val="000000"/>
+          <w:sz w:val="20"/>
+          <w:szCs w:val="20"/>
+        </w:rPr>
+      </w:pPr>
+      <w:r>
+        <w:rPr>
+          <w:noProof/>
+        </w:rPr>
+        <w:drawing>
+          <wp:inline distT="0" distB="0" distL="0" distR="0" wp14:anchorId="547F70C5" wp14:editId="5D177AD8">
+            <wp:extent cx="5943600" cy="1244600"/>
+            <wp:effectExtent l="0" t="0" r="0" b="0"/>
+            <wp:docPr id="13" name="Picture 13"/>
+            <wp:cNvGraphicFramePr>
+              <a:graphicFrameLocks xmlns:a="http://schemas.openxmlformats.org/drawingml/2006/main" noChangeAspect="1"/>
+            </wp:cNvGraphicFramePr>
+            <a:graphic xmlns:a="http://schemas.openxmlformats.org/drawingml/2006/main">
+              <a:graphicData uri="http://schemas.openxmlformats.org/drawingml/2006/picture">
+                <pic:pic xmlns:pic="http://schemas.openxmlformats.org/drawingml/2006/picture">
+                  <pic:nvPicPr>
+                    <pic:cNvPr id="1" name=""/>
+                    <pic:cNvPicPr/>
+                  </pic:nvPicPr>
+                  <pic:blipFill>
+                    <a:blip r:embed="rId15"/>
+                    <a:stretch>
+                      <a:fillRect/>
+                    </a:stretch>
+                  </pic:blipFill>
+                  <pic:spPr>
+                    <a:xfrm>
+                      <a:off x="0" y="0"/>
+                      <a:ext cx="5943600" cy="1244600"/>
+                    </a:xfrm>
+                    <a:prstGeom prst="rect">
+                      <a:avLst/>
+                    </a:prstGeom>
+                  </pic:spPr>
+                </pic:pic>
+              </a:graphicData>
+            </a:graphic>
+          </wp:inline>
+        </w:drawing>
+      </w:r>
+    </w:p>
+    <w:p>
+      <w:pPr>
+        <w:rPr>
+          <w:rFonts w:ascii="Consolas" w:hAnsi="Consolas" w:cs="Consolas"/>
+          <w:color w:val="000000"/>
+          <w:sz w:val="20"/>
+          <w:szCs w:val="20"/>
+        </w:rPr>
+      </w:pPr>
+      <w:r>
+        <w:rPr>
+          <w:noProof/>
+        </w:rPr>
         <w:lastRenderedPageBreak/>
-        <w:t xml:space="preserve">Case 8: </w:t>
-      </w:r>
-      <w:r>
-        <w:t xml:space="preserve">One to </w:t>
-      </w:r>
-      <w:r>
-        <w:t>Many</w:t>
+        <w:drawing>
+          <wp:inline distT="0" distB="0" distL="0" distR="0" wp14:anchorId="23E25BEB" wp14:editId="414B5B33">
+            <wp:extent cx="5943600" cy="1123950"/>
+            <wp:effectExtent l="0" t="0" r="0" b="0"/>
+            <wp:docPr id="14" name="Picture 14"/>
+            <wp:cNvGraphicFramePr>
+              <a:graphicFrameLocks xmlns:a="http://schemas.openxmlformats.org/drawingml/2006/main" noChangeAspect="1"/>
+            </wp:cNvGraphicFramePr>
+            <a:graphic xmlns:a="http://schemas.openxmlformats.org/drawingml/2006/main">
+              <a:graphicData uri="http://schemas.openxmlformats.org/drawingml/2006/picture">
+                <pic:pic xmlns:pic="http://schemas.openxmlformats.org/drawingml/2006/picture">
+                  <pic:nvPicPr>
+                    <pic:cNvPr id="1" name=""/>
+                    <pic:cNvPicPr/>
+                  </pic:nvPicPr>
+                  <pic:blipFill>
+                    <a:blip r:embed="rId16"/>
+                    <a:stretch>
+                      <a:fillRect/>
+                    </a:stretch>
+                  </pic:blipFill>
+                  <pic:spPr>
+                    <a:xfrm>
+                      <a:off x="0" y="0"/>
+                      <a:ext cx="5943600" cy="1123950"/>
+                    </a:xfrm>
+                    <a:prstGeom prst="rect">
+                      <a:avLst/>
+                    </a:prstGeom>
+                  </pic:spPr>
+                </pic:pic>
+              </a:graphicData>
+            </a:graphic>
+          </wp:inline>
+        </w:drawing>
+      </w:r>
+    </w:p>
+    <w:p>
+      <w:pPr>
+        <w:pStyle w:val="Heading3"/>
+      </w:pPr>
+      <w:bookmarkStart w:id="8" w:name="_Toc60005997"/>
+      <w:r>
+        <w:t xml:space="preserve">Case 9: One to Many </w:t>
+      </w:r>
+      <w:r>
+        <w:t>Un</w:t>
+      </w:r>
+      <w:r>
+        <w:t xml:space="preserve">idirectional </w:t>
+      </w:r>
+      <w:r>
+        <w:t xml:space="preserve">Join </w:t>
+      </w:r>
+      <w:r>
+        <w:t>Column</w:t>
+      </w:r>
+      <w:bookmarkEnd w:id="8"/>
+    </w:p>
+    <w:p>
+      <w:r>
+        <w:t>In this case @JoinColumn annotation is used. An extra column emp_id will be created in Address class table which will hold the Employee class PK.</w:t>
+      </w:r>
+    </w:p>
+    <w:p>
+      <w:r>
+        <w:rPr>
+          <w:noProof/>
+        </w:rPr>
+        <w:drawing>
+          <wp:inline distT="0" distB="0" distL="0" distR="0" wp14:anchorId="6D2FBAD3" wp14:editId="4A1722E7">
+            <wp:extent cx="5943600" cy="1180465"/>
+            <wp:effectExtent l="0" t="0" r="0" b="635"/>
+            <wp:docPr id="15" name="Picture 15"/>
+            <wp:cNvGraphicFramePr>
+              <a:graphicFrameLocks xmlns:a="http://schemas.openxmlformats.org/drawingml/2006/main" noChangeAspect="1"/>
+            </wp:cNvGraphicFramePr>
+            <a:graphic xmlns:a="http://schemas.openxmlformats.org/drawingml/2006/main">
+              <a:graphicData uri="http://schemas.openxmlformats.org/drawingml/2006/picture">
+                <pic:pic xmlns:pic="http://schemas.openxmlformats.org/drawingml/2006/picture">
+                  <pic:nvPicPr>
+                    <pic:cNvPr id="1" name=""/>
+                    <pic:cNvPicPr/>
+                  </pic:nvPicPr>
+                  <pic:blipFill>
+                    <a:blip r:embed="rId17"/>
+                    <a:stretch>
+                      <a:fillRect/>
+                    </a:stretch>
+                  </pic:blipFill>
+                  <pic:spPr>
+                    <a:xfrm>
+                      <a:off x="0" y="0"/>
+                      <a:ext cx="5943600" cy="1180465"/>
+                    </a:xfrm>
+                    <a:prstGeom prst="rect">
+                      <a:avLst/>
+                    </a:prstGeom>
+                  </pic:spPr>
+                </pic:pic>
+              </a:graphicData>
+            </a:graphic>
+          </wp:inline>
+        </w:drawing>
+      </w:r>
+    </w:p>
+    <w:p>
+      <w:r>
+        <w:rPr>
+          <w:noProof/>
+        </w:rPr>
+        <w:drawing>
+          <wp:inline distT="0" distB="0" distL="0" distR="0" wp14:anchorId="51556895" wp14:editId="67B8CCC3">
+            <wp:extent cx="5943600" cy="1062355"/>
+            <wp:effectExtent l="0" t="0" r="0" b="4445"/>
+            <wp:docPr id="16" name="Picture 16"/>
+            <wp:cNvGraphicFramePr>
+              <a:graphicFrameLocks xmlns:a="http://schemas.openxmlformats.org/drawingml/2006/main" noChangeAspect="1"/>
+            </wp:cNvGraphicFramePr>
+            <a:graphic xmlns:a="http://schemas.openxmlformats.org/drawingml/2006/main">
+              <a:graphicData uri="http://schemas.openxmlformats.org/drawingml/2006/picture">
+                <pic:pic xmlns:pic="http://schemas.openxmlformats.org/drawingml/2006/picture">
+                  <pic:nvPicPr>
+                    <pic:cNvPr id="1" name=""/>
+                    <pic:cNvPicPr/>
+                  </pic:nvPicPr>
+                  <pic:blipFill>
+                    <a:blip r:embed="rId18"/>
+                    <a:stretch>
+                      <a:fillRect/>
+                    </a:stretch>
+                  </pic:blipFill>
+                  <pic:spPr>
+                    <a:xfrm>
+                      <a:off x="0" y="0"/>
+                      <a:ext cx="5943600" cy="1062355"/>
+                    </a:xfrm>
+                    <a:prstGeom prst="rect">
+                      <a:avLst/>
+                    </a:prstGeom>
+                  </pic:spPr>
+                </pic:pic>
+              </a:graphicData>
+            </a:graphic>
+          </wp:inline>
+        </w:drawing>
+      </w:r>
+    </w:p>
+    <w:p/>
+    <w:p>
+      <w:pPr>
+        <w:pStyle w:val="Heading3"/>
+      </w:pPr>
+      <w:bookmarkStart w:id="9" w:name="_Toc60005998"/>
+      <w:r>
+        <w:t xml:space="preserve">Case 10: </w:t>
+      </w:r>
+      <w:r>
+        <w:t>OneToMany Bi-Directional Mapping | JoinColumn v/s MappedBy</w:t>
+      </w:r>
+      <w:bookmarkEnd w:id="9"/>
+    </w:p>
+    <w:p>
+      <w:r>
+        <w:rPr>
+          <w:rFonts w:ascii="Consolas" w:hAnsi="Consolas" w:cs="Consolas"/>
+          <w:color w:val="000000"/>
+          <w:sz w:val="20"/>
+          <w:szCs w:val="20"/>
+        </w:rPr>
+        <w:t>MappedBy and JoinColumn cannot be used simultaneously</w:t>
+      </w:r>
+      <w:r>
+        <w:t>.</w:t>
+      </w:r>
+      <w:r>
+        <w:t xml:space="preserve"> Mappedby is only available in OnetoMany and is not available in ManyToOne.</w:t>
+      </w:r>
+      <w:r>
+        <w:t xml:space="preserve"> </w:t>
+      </w:r>
+      <w:r>
+        <w:t>Mappedby name should be used in table having OneToMany relationship and mappedby name should be exact as the property name in ManyToOne table.</w:t>
+      </w:r>
+    </w:p>
+    <w:p>
+      <w:r>
+        <w:t>In Employee9 class:</w:t>
+      </w:r>
+    </w:p>
+    <w:p>
+      <w:pPr>
+        <w:autoSpaceDE w:val="0"/>
+        <w:autoSpaceDN w:val="0"/>
+        <w:adjustRightInd w:val="0"/>
+        <w:spacing w:after="0" w:line="240" w:lineRule="auto"/>
+        <w:rPr>
+          <w:rFonts w:ascii="Consolas" w:hAnsi="Consolas" w:cs="Consolas"/>
+          <w:sz w:val="20"/>
+          <w:szCs w:val="20"/>
+        </w:rPr>
+      </w:pPr>
+      <w:r>
+        <w:rPr>
+          <w:rFonts w:ascii="Consolas" w:hAnsi="Consolas" w:cs="Consolas"/>
+          <w:color w:val="646464"/>
+          <w:sz w:val="20"/>
+          <w:szCs w:val="20"/>
+        </w:rPr>
+        <w:t>@OneToMany</w:t>
+      </w:r>
+      <w:r>
+        <w:rPr>
+          <w:rFonts w:ascii="Consolas" w:hAnsi="Consolas" w:cs="Consolas"/>
+          <w:color w:val="000000"/>
+          <w:sz w:val="20"/>
+          <w:szCs w:val="20"/>
+        </w:rPr>
+        <w:t xml:space="preserve">(mappedBy = </w:t>
+      </w:r>
+      <w:r>
+        <w:rPr>
+          <w:rFonts w:ascii="Consolas" w:hAnsi="Consolas" w:cs="Consolas"/>
+          <w:color w:val="2A00FF"/>
+          <w:sz w:val="20"/>
+          <w:szCs w:val="20"/>
+        </w:rPr>
+        <w:t>"employee9"</w:t>
+      </w:r>
+      <w:r>
+        <w:rPr>
+          <w:rFonts w:ascii="Consolas" w:hAnsi="Consolas" w:cs="Consolas"/>
+          <w:color w:val="000000"/>
+          <w:sz w:val="20"/>
+          <w:szCs w:val="20"/>
+        </w:rPr>
+        <w:t>)</w:t>
+      </w:r>
+    </w:p>
+    <w:p>
+      <w:pPr>
+        <w:rPr>
+          <w:rFonts w:ascii="Consolas" w:hAnsi="Consolas" w:cs="Consolas"/>
+          <w:color w:val="000000"/>
+          <w:sz w:val="20"/>
+          <w:szCs w:val="20"/>
+        </w:rPr>
+      </w:pPr>
+      <w:r>
+        <w:rPr>
+          <w:rFonts w:ascii="Consolas" w:hAnsi="Consolas" w:cs="Consolas"/>
+          <w:b/>
+          <w:bCs/>
+          <w:color w:val="7F0055"/>
+          <w:sz w:val="20"/>
+          <w:szCs w:val="20"/>
+        </w:rPr>
+        <w:t>private</w:t>
+      </w:r>
+      <w:r>
+        <w:rPr>
+          <w:rFonts w:ascii="Consolas" w:hAnsi="Consolas" w:cs="Consolas"/>
+          <w:color w:val="000000"/>
+          <w:sz w:val="20"/>
+          <w:szCs w:val="20"/>
+        </w:rPr>
+        <w:t xml:space="preserve"> List&lt;Address9&gt; </w:t>
+      </w:r>
+      <w:r>
+        <w:rPr>
+          <w:rFonts w:ascii="Consolas" w:hAnsi="Consolas" w:cs="Consolas"/>
+          <w:color w:val="0000C0"/>
+          <w:sz w:val="20"/>
+          <w:szCs w:val="20"/>
+        </w:rPr>
+        <w:t>address</w:t>
+      </w:r>
+      <w:r>
+        <w:rPr>
+          <w:rFonts w:ascii="Consolas" w:hAnsi="Consolas" w:cs="Consolas"/>
+          <w:color w:val="000000"/>
+          <w:sz w:val="20"/>
+          <w:szCs w:val="20"/>
+        </w:rPr>
+        <w:t>;</w:t>
+      </w:r>
+    </w:p>
+    <w:p>
+      <w:r>
+        <w:rPr>
+          <w:rFonts w:ascii="Consolas" w:hAnsi="Consolas" w:cs="Consolas"/>
+          <w:color w:val="000000"/>
+          <w:sz w:val="20"/>
+          <w:szCs w:val="20"/>
+        </w:rPr>
+        <w:t>In Address9 class:</w:t>
+      </w:r>
+    </w:p>
+    <w:p>
+      <w:pPr>
+        <w:autoSpaceDE w:val="0"/>
+        <w:autoSpaceDN w:val="0"/>
+        <w:adjustRightInd w:val="0"/>
+        <w:spacing w:after="0" w:line="240" w:lineRule="auto"/>
+        <w:rPr>
+          <w:rFonts w:ascii="Consolas" w:hAnsi="Consolas" w:cs="Consolas"/>
+          <w:sz w:val="20"/>
+          <w:szCs w:val="20"/>
+        </w:rPr>
+      </w:pPr>
+      <w:r>
+        <w:rPr>
+          <w:rFonts w:ascii="Consolas" w:hAnsi="Consolas" w:cs="Consolas"/>
+          <w:color w:val="646464"/>
+          <w:sz w:val="20"/>
+          <w:szCs w:val="20"/>
+        </w:rPr>
+        <w:t>@ManyToOne</w:t>
+      </w:r>
+    </w:p>
+    <w:p>
+      <w:pPr>
+        <w:autoSpaceDE w:val="0"/>
+        <w:autoSpaceDN w:val="0"/>
+        <w:adjustRightInd w:val="0"/>
+        <w:spacing w:after="0" w:line="240" w:lineRule="auto"/>
+        <w:rPr>
+          <w:rFonts w:ascii="Consolas" w:hAnsi="Consolas" w:cs="Consolas"/>
+          <w:sz w:val="20"/>
+          <w:szCs w:val="20"/>
+        </w:rPr>
+      </w:pPr>
+      <w:r>
+        <w:rPr>
+          <w:rFonts w:ascii="Consolas" w:hAnsi="Consolas" w:cs="Consolas"/>
+          <w:color w:val="646464"/>
+          <w:sz w:val="20"/>
+          <w:szCs w:val="20"/>
+        </w:rPr>
+        <w:t>@JoinColumn</w:t>
+      </w:r>
+      <w:r>
+        <w:rPr>
+          <w:rFonts w:ascii="Consolas" w:hAnsi="Consolas" w:cs="Consolas"/>
+          <w:color w:val="000000"/>
+          <w:sz w:val="20"/>
+          <w:szCs w:val="20"/>
+        </w:rPr>
+        <w:t>(name=</w:t>
+      </w:r>
+      <w:r>
+        <w:rPr>
+          <w:rFonts w:ascii="Consolas" w:hAnsi="Consolas" w:cs="Consolas"/>
+          <w:color w:val="2A00FF"/>
+          <w:sz w:val="20"/>
+          <w:szCs w:val="20"/>
+        </w:rPr>
+        <w:t>"emp_id"</w:t>
+      </w:r>
+      <w:r>
+        <w:rPr>
+          <w:rFonts w:ascii="Consolas" w:hAnsi="Consolas" w:cs="Consolas"/>
+          <w:color w:val="000000"/>
+          <w:sz w:val="20"/>
+          <w:szCs w:val="20"/>
+        </w:rPr>
+        <w:t>)</w:t>
+      </w:r>
+    </w:p>
+    <w:p>
+      <w:pPr>
+        <w:rPr>
+          <w:rFonts w:ascii="Consolas" w:hAnsi="Consolas" w:cs="Consolas"/>
+          <w:color w:val="000000"/>
+          <w:sz w:val="20"/>
+          <w:szCs w:val="20"/>
+        </w:rPr>
+      </w:pPr>
+      <w:r>
+        <w:rPr>
+          <w:rFonts w:ascii="Consolas" w:hAnsi="Consolas" w:cs="Consolas"/>
+          <w:b/>
+          <w:bCs/>
+          <w:color w:val="7F0055"/>
+          <w:sz w:val="20"/>
+          <w:szCs w:val="20"/>
+        </w:rPr>
+        <w:t>private</w:t>
+      </w:r>
+      <w:r>
+        <w:rPr>
+          <w:rFonts w:ascii="Consolas" w:hAnsi="Consolas" w:cs="Consolas"/>
+          <w:color w:val="000000"/>
+          <w:sz w:val="20"/>
+          <w:szCs w:val="20"/>
+        </w:rPr>
+        <w:t xml:space="preserve"> Employee9 </w:t>
+      </w:r>
+      <w:r>
+        <w:rPr>
+          <w:rFonts w:ascii="Consolas" w:hAnsi="Consolas" w:cs="Consolas"/>
+          <w:color w:val="0000C0"/>
+          <w:sz w:val="20"/>
+          <w:szCs w:val="20"/>
+          <w:shd w:val="clear" w:color="auto" w:fill="F0D8A8"/>
+        </w:rPr>
+        <w:t>employee9</w:t>
+      </w:r>
+      <w:r>
+        <w:rPr>
+          <w:rFonts w:ascii="Consolas" w:hAnsi="Consolas" w:cs="Consolas"/>
+          <w:color w:val="000000"/>
+          <w:sz w:val="20"/>
+          <w:szCs w:val="20"/>
+        </w:rPr>
+        <w:t>;</w:t>
+      </w:r>
+    </w:p>
+    <w:p>
+      <w:r>
+        <w:rPr>
+          <w:rFonts w:ascii="Consolas" w:hAnsi="Consolas" w:cs="Consolas"/>
+          <w:color w:val="000000"/>
+          <w:sz w:val="20"/>
+          <w:szCs w:val="20"/>
+        </w:rPr>
+        <w:t xml:space="preserve">** </w:t>
+      </w:r>
+      <w:r>
+        <w:t xml:space="preserve">In </w:t>
+      </w:r>
+      <w:r>
+        <w:t>Employee9 table, mappedby=”employee9” is used. Here “employee9” should be match the name used for Employee9 property in Address9 class.</w:t>
+      </w:r>
+    </w:p>
+    <w:p>
+      <w:r>
+        <w:rPr>
+          <w:noProof/>
+        </w:rPr>
+        <w:lastRenderedPageBreak/>
+        <w:drawing>
+          <wp:inline distT="0" distB="0" distL="0" distR="0" wp14:anchorId="18E39F3F" wp14:editId="0ABEDCA0">
+            <wp:extent cx="5943600" cy="937260"/>
+            <wp:effectExtent l="0" t="0" r="0" b="0"/>
+            <wp:docPr id="17" name="Picture 17"/>
+            <wp:cNvGraphicFramePr>
+              <a:graphicFrameLocks xmlns:a="http://schemas.openxmlformats.org/drawingml/2006/main" noChangeAspect="1"/>
+            </wp:cNvGraphicFramePr>
+            <a:graphic xmlns:a="http://schemas.openxmlformats.org/drawingml/2006/main">
+              <a:graphicData uri="http://schemas.openxmlformats.org/drawingml/2006/picture">
+                <pic:pic xmlns:pic="http://schemas.openxmlformats.org/drawingml/2006/picture">
+                  <pic:nvPicPr>
+                    <pic:cNvPr id="1" name=""/>
+                    <pic:cNvPicPr/>
+                  </pic:nvPicPr>
+                  <pic:blipFill>
+                    <a:blip r:embed="rId19"/>
+                    <a:stretch>
+                      <a:fillRect/>
+                    </a:stretch>
+                  </pic:blipFill>
+                  <pic:spPr>
+                    <a:xfrm>
+                      <a:off x="0" y="0"/>
+                      <a:ext cx="5943600" cy="937260"/>
+                    </a:xfrm>
+                    <a:prstGeom prst="rect">
+                      <a:avLst/>
+                    </a:prstGeom>
+                  </pic:spPr>
+                </pic:pic>
+              </a:graphicData>
+            </a:graphic>
+          </wp:inline>
+        </w:drawing>
+      </w:r>
+    </w:p>
+    <w:p>
+      <w:r>
+        <w:rPr>
+          <w:noProof/>
+        </w:rPr>
+        <w:drawing>
+          <wp:inline distT="0" distB="0" distL="0" distR="0" wp14:anchorId="31462F15" wp14:editId="740DB10C">
+            <wp:extent cx="5943600" cy="1233170"/>
+            <wp:effectExtent l="0" t="0" r="0" b="5080"/>
+            <wp:docPr id="18" name="Picture 18"/>
+            <wp:cNvGraphicFramePr>
+              <a:graphicFrameLocks xmlns:a="http://schemas.openxmlformats.org/drawingml/2006/main" noChangeAspect="1"/>
+            </wp:cNvGraphicFramePr>
+            <a:graphic xmlns:a="http://schemas.openxmlformats.org/drawingml/2006/main">
+              <a:graphicData uri="http://schemas.openxmlformats.org/drawingml/2006/picture">
+                <pic:pic xmlns:pic="http://schemas.openxmlformats.org/drawingml/2006/picture">
+                  <pic:nvPicPr>
+                    <pic:cNvPr id="1" name=""/>
+                    <pic:cNvPicPr/>
+                  </pic:nvPicPr>
+                  <pic:blipFill>
+                    <a:blip r:embed="rId20"/>
+                    <a:stretch>
+                      <a:fillRect/>
+                    </a:stretch>
+                  </pic:blipFill>
+                  <pic:spPr>
+                    <a:xfrm>
+                      <a:off x="0" y="0"/>
+                      <a:ext cx="5943600" cy="1233170"/>
+                    </a:xfrm>
+                    <a:prstGeom prst="rect">
+                      <a:avLst/>
+                    </a:prstGeom>
+                  </pic:spPr>
+                </pic:pic>
+              </a:graphicData>
+            </a:graphic>
+          </wp:inline>
+        </w:drawing>
+      </w:r>
+    </w:p>
+    <w:p>
+      <w:pPr>
+        <w:pStyle w:val="Heading3"/>
+      </w:pPr>
+      <w:bookmarkStart w:id="10" w:name="_Toc60005999"/>
+      <w:r>
+        <w:t xml:space="preserve">Case 11: </w:t>
+      </w:r>
+      <w:r>
+        <w:t>OneToMany Bidirectional Mapping</w:t>
       </w:r>
       <w:r>
         <w:t xml:space="preserve"> Join Table</w:t>
       </w:r>
-    </w:p>
-    <w:p>
-      <w:r>
-        <w:t>In case of One-to-Many mapping, a separate table is created for mapping the keys.</w:t>
-      </w:r>
-    </w:p>
-    <w:p>
-      <w:r>
-        <w:t xml:space="preserve">In this case, an Employee class can </w:t>
-      </w:r>
-      <w:r>
-        <w:t>have a</w:t>
-      </w:r>
-      <w:r>
-        <w:t xml:space="preserve"> number of Address class objects. </w:t>
-      </w:r>
-      <w:proofErr w:type="gramStart"/>
-      <w:r>
-        <w:t>So</w:t>
-      </w:r>
-      <w:proofErr w:type="gramEnd"/>
-      <w:r>
-        <w:t xml:space="preserve"> we create a List of Address objects in Employee class, and in the </w:t>
-      </w:r>
-      <w:r>
-        <w:t>DB,</w:t>
-      </w:r>
-      <w:r>
-        <w:t xml:space="preserve"> a separate table mapping the employee with multiple addressId is created.</w:t>
-      </w:r>
-    </w:p>
-    <w:p/>
-    <w:p/>
+      <w:bookmarkEnd w:id="10"/>
+    </w:p>
+    <w:p>
+      <w:r>
+        <w:t>In case OneToMany= By default Join Table is used if nothing is specified.</w:t>
+      </w:r>
+    </w:p>
+    <w:p>
+      <w:r>
+        <w:t>In case of ManyToOne= By default Join Column is used if nothing is specified.</w:t>
+      </w:r>
+    </w:p>
+    <w:p>
+      <w:r>
+        <w:rPr>
+          <w:noProof/>
+        </w:rPr>
+        <w:drawing>
+          <wp:inline distT="0" distB="0" distL="0" distR="0" wp14:anchorId="58C5EEC7" wp14:editId="041B68D9">
+            <wp:extent cx="5943600" cy="984250"/>
+            <wp:effectExtent l="0" t="0" r="0" b="6350"/>
+            <wp:docPr id="19" name="Picture 19"/>
+            <wp:cNvGraphicFramePr>
+              <a:graphicFrameLocks xmlns:a="http://schemas.openxmlformats.org/drawingml/2006/main" noChangeAspect="1"/>
+            </wp:cNvGraphicFramePr>
+            <a:graphic xmlns:a="http://schemas.openxmlformats.org/drawingml/2006/main">
+              <a:graphicData uri="http://schemas.openxmlformats.org/drawingml/2006/picture">
+                <pic:pic xmlns:pic="http://schemas.openxmlformats.org/drawingml/2006/picture">
+                  <pic:nvPicPr>
+                    <pic:cNvPr id="1" name=""/>
+                    <pic:cNvPicPr/>
+                  </pic:nvPicPr>
+                  <pic:blipFill>
+                    <a:blip r:embed="rId21"/>
+                    <a:stretch>
+                      <a:fillRect/>
+                    </a:stretch>
+                  </pic:blipFill>
+                  <pic:spPr>
+                    <a:xfrm>
+                      <a:off x="0" y="0"/>
+                      <a:ext cx="5943600" cy="984250"/>
+                    </a:xfrm>
+                    <a:prstGeom prst="rect">
+                      <a:avLst/>
+                    </a:prstGeom>
+                  </pic:spPr>
+                </pic:pic>
+              </a:graphicData>
+            </a:graphic>
+          </wp:inline>
+        </w:drawing>
+      </w:r>
+    </w:p>
+    <w:p>
+      <w:r>
+        <w:rPr>
+          <w:noProof/>
+        </w:rPr>
+        <w:drawing>
+          <wp:inline distT="0" distB="0" distL="0" distR="0" wp14:anchorId="12C13527" wp14:editId="31460F6F">
+            <wp:extent cx="5943600" cy="1155065"/>
+            <wp:effectExtent l="0" t="0" r="0" b="6985"/>
+            <wp:docPr id="20" name="Picture 20"/>
+            <wp:cNvGraphicFramePr>
+              <a:graphicFrameLocks xmlns:a="http://schemas.openxmlformats.org/drawingml/2006/main" noChangeAspect="1"/>
+            </wp:cNvGraphicFramePr>
+            <a:graphic xmlns:a="http://schemas.openxmlformats.org/drawingml/2006/main">
+              <a:graphicData uri="http://schemas.openxmlformats.org/drawingml/2006/picture">
+                <pic:pic xmlns:pic="http://schemas.openxmlformats.org/drawingml/2006/picture">
+                  <pic:nvPicPr>
+                    <pic:cNvPr id="1" name=""/>
+                    <pic:cNvPicPr/>
+                  </pic:nvPicPr>
+                  <pic:blipFill>
+                    <a:blip r:embed="rId22"/>
+                    <a:stretch>
+                      <a:fillRect/>
+                    </a:stretch>
+                  </pic:blipFill>
+                  <pic:spPr>
+                    <a:xfrm>
+                      <a:off x="0" y="0"/>
+                      <a:ext cx="5943600" cy="1155065"/>
+                    </a:xfrm>
+                    <a:prstGeom prst="rect">
+                      <a:avLst/>
+                    </a:prstGeom>
+                  </pic:spPr>
+                </pic:pic>
+              </a:graphicData>
+            </a:graphic>
+          </wp:inline>
+        </w:drawing>
+      </w:r>
+    </w:p>
+    <w:p>
+      <w:pPr>
+        <w:rPr>
+          <w:rStyle w:val="Heading3Char"/>
+        </w:rPr>
+      </w:pPr>
+      <w:r>
+        <w:rPr>
+          <w:noProof/>
+        </w:rPr>
+        <w:drawing>
+          <wp:inline distT="0" distB="0" distL="0" distR="0" wp14:anchorId="33B37D91" wp14:editId="234F795B">
+            <wp:extent cx="5943600" cy="1181735"/>
+            <wp:effectExtent l="0" t="0" r="0" b="0"/>
+            <wp:docPr id="21" name="Picture 21"/>
+            <wp:cNvGraphicFramePr>
+              <a:graphicFrameLocks xmlns:a="http://schemas.openxmlformats.org/drawingml/2006/main" noChangeAspect="1"/>
+            </wp:cNvGraphicFramePr>
+            <a:graphic xmlns:a="http://schemas.openxmlformats.org/drawingml/2006/main">
+              <a:graphicData uri="http://schemas.openxmlformats.org/drawingml/2006/picture">
+                <pic:pic xmlns:pic="http://schemas.openxmlformats.org/drawingml/2006/picture">
+                  <pic:nvPicPr>
+                    <pic:cNvPr id="1" name=""/>
+                    <pic:cNvPicPr/>
+                  </pic:nvPicPr>
+                  <pic:blipFill>
+                    <a:blip r:embed="rId23"/>
+                    <a:stretch>
+                      <a:fillRect/>
+                    </a:stretch>
+                  </pic:blipFill>
+                  <pic:spPr>
+                    <a:xfrm>
+                      <a:off x="0" y="0"/>
+                      <a:ext cx="5943600" cy="1181735"/>
+                    </a:xfrm>
+                    <a:prstGeom prst="rect">
+                      <a:avLst/>
+                    </a:prstGeom>
+                  </pic:spPr>
+                </pic:pic>
+              </a:graphicData>
+            </a:graphic>
+          </wp:inline>
+        </w:drawing>
+      </w:r>
+    </w:p>
+    <w:p>
+      <w:pPr>
+        <w:rPr>
+          <w:rStyle w:val="Heading3Char"/>
+        </w:rPr>
+      </w:pPr>
+    </w:p>
+    <w:p>
+      <w:pPr>
+        <w:pStyle w:val="Heading3"/>
+        <w:rPr>
+          <w:rStyle w:val="Heading3Char"/>
+        </w:rPr>
+      </w:pPr>
+      <w:bookmarkStart w:id="11" w:name="_Toc60006000"/>
+      <w:r>
+        <w:rPr>
+          <w:rStyle w:val="Heading3Char"/>
+        </w:rPr>
+        <w:t xml:space="preserve">Case 12: </w:t>
+      </w:r>
+      <w:r>
+        <w:rPr>
+          <w:rStyle w:val="Heading3Char"/>
+        </w:rPr>
+        <w:t xml:space="preserve">Many To One Unidirectional </w:t>
+      </w:r>
+      <w:r>
+        <w:rPr>
+          <w:rStyle w:val="Heading3Char"/>
+        </w:rPr>
+        <w:t>Join Column</w:t>
+      </w:r>
+      <w:bookmarkEnd w:id="11"/>
+    </w:p>
+    <w:p>
+      <w:r>
+        <w:t>In this case only Employee reference is to be created in Address class.</w:t>
+      </w:r>
+    </w:p>
+    <w:p>
+      <w:r>
+        <w:rPr>
+          <w:noProof/>
+        </w:rPr>
+        <w:lastRenderedPageBreak/>
+        <w:drawing>
+          <wp:inline distT="0" distB="0" distL="0" distR="0" wp14:anchorId="4FC9BCEA" wp14:editId="06C90018">
+            <wp:extent cx="5943600" cy="1024255"/>
+            <wp:effectExtent l="0" t="0" r="0" b="4445"/>
+            <wp:docPr id="22" name="Picture 22"/>
+            <wp:cNvGraphicFramePr>
+              <a:graphicFrameLocks xmlns:a="http://schemas.openxmlformats.org/drawingml/2006/main" noChangeAspect="1"/>
+            </wp:cNvGraphicFramePr>
+            <a:graphic xmlns:a="http://schemas.openxmlformats.org/drawingml/2006/main">
+              <a:graphicData uri="http://schemas.openxmlformats.org/drawingml/2006/picture">
+                <pic:pic xmlns:pic="http://schemas.openxmlformats.org/drawingml/2006/picture">
+                  <pic:nvPicPr>
+                    <pic:cNvPr id="1" name=""/>
+                    <pic:cNvPicPr/>
+                  </pic:nvPicPr>
+                  <pic:blipFill>
+                    <a:blip r:embed="rId24"/>
+                    <a:stretch>
+                      <a:fillRect/>
+                    </a:stretch>
+                  </pic:blipFill>
+                  <pic:spPr>
+                    <a:xfrm>
+                      <a:off x="0" y="0"/>
+                      <a:ext cx="5943600" cy="1024255"/>
+                    </a:xfrm>
+                    <a:prstGeom prst="rect">
+                      <a:avLst/>
+                    </a:prstGeom>
+                  </pic:spPr>
+                </pic:pic>
+              </a:graphicData>
+            </a:graphic>
+          </wp:inline>
+        </w:drawing>
+      </w:r>
+    </w:p>
+    <w:p>
+      <w:r>
+        <w:rPr>
+          <w:noProof/>
+        </w:rPr>
+        <w:drawing>
+          <wp:inline distT="0" distB="0" distL="0" distR="0" wp14:anchorId="47D5269F" wp14:editId="3A0B215E">
+            <wp:extent cx="5943600" cy="1181735"/>
+            <wp:effectExtent l="0" t="0" r="0" b="0"/>
+            <wp:docPr id="23" name="Picture 23"/>
+            <wp:cNvGraphicFramePr>
+              <a:graphicFrameLocks xmlns:a="http://schemas.openxmlformats.org/drawingml/2006/main" noChangeAspect="1"/>
+            </wp:cNvGraphicFramePr>
+            <a:graphic xmlns:a="http://schemas.openxmlformats.org/drawingml/2006/main">
+              <a:graphicData uri="http://schemas.openxmlformats.org/drawingml/2006/picture">
+                <pic:pic xmlns:pic="http://schemas.openxmlformats.org/drawingml/2006/picture">
+                  <pic:nvPicPr>
+                    <pic:cNvPr id="1" name=""/>
+                    <pic:cNvPicPr/>
+                  </pic:nvPicPr>
+                  <pic:blipFill>
+                    <a:blip r:embed="rId25"/>
+                    <a:stretch>
+                      <a:fillRect/>
+                    </a:stretch>
+                  </pic:blipFill>
+                  <pic:spPr>
+                    <a:xfrm>
+                      <a:off x="0" y="0"/>
+                      <a:ext cx="5943600" cy="1181735"/>
+                    </a:xfrm>
+                    <a:prstGeom prst="rect">
+                      <a:avLst/>
+                    </a:prstGeom>
+                  </pic:spPr>
+                </pic:pic>
+              </a:graphicData>
+            </a:graphic>
+          </wp:inline>
+        </w:drawing>
+      </w:r>
+    </w:p>
     <w:p>
       <w:pPr>
         <w:pStyle w:val="Heading1"/>
       </w:pPr>
     </w:p>
-    <w:p/>
+    <w:p>
+      <w:pPr>
+        <w:pStyle w:val="Heading3"/>
+      </w:pPr>
+      <w:bookmarkStart w:id="12" w:name="_Toc60006001"/>
+      <w:r>
+        <w:t xml:space="preserve">Case 13: </w:t>
+      </w:r>
+      <w:r>
+        <w:t>Many To One Unidirectional Join Table</w:t>
+      </w:r>
+      <w:bookmarkEnd w:id="12"/>
+    </w:p>
+    <w:p>
+      <w:r>
+        <w:t>In Address class:</w:t>
+      </w:r>
+    </w:p>
+    <w:p>
+      <w:pPr>
+        <w:autoSpaceDE w:val="0"/>
+        <w:autoSpaceDN w:val="0"/>
+        <w:adjustRightInd w:val="0"/>
+        <w:spacing w:after="0" w:line="240" w:lineRule="auto"/>
+        <w:rPr>
+          <w:rFonts w:ascii="Consolas" w:hAnsi="Consolas" w:cs="Consolas"/>
+          <w:sz w:val="20"/>
+          <w:szCs w:val="20"/>
+        </w:rPr>
+      </w:pPr>
+      <w:r>
+        <w:rPr>
+          <w:rFonts w:ascii="Consolas" w:hAnsi="Consolas" w:cs="Consolas"/>
+          <w:color w:val="646464"/>
+          <w:sz w:val="20"/>
+          <w:szCs w:val="20"/>
+        </w:rPr>
+        <w:t>@ManyToOne</w:t>
+      </w:r>
+    </w:p>
+    <w:p>
+      <w:pPr>
+        <w:autoSpaceDE w:val="0"/>
+        <w:autoSpaceDN w:val="0"/>
+        <w:adjustRightInd w:val="0"/>
+        <w:spacing w:after="0" w:line="240" w:lineRule="auto"/>
+        <w:rPr>
+          <w:rFonts w:ascii="Consolas" w:hAnsi="Consolas" w:cs="Consolas"/>
+          <w:sz w:val="20"/>
+          <w:szCs w:val="20"/>
+        </w:rPr>
+      </w:pPr>
+      <w:r>
+        <w:rPr>
+          <w:rFonts w:ascii="Consolas" w:hAnsi="Consolas" w:cs="Consolas"/>
+          <w:color w:val="646464"/>
+          <w:sz w:val="20"/>
+          <w:szCs w:val="20"/>
+        </w:rPr>
+        <w:t>@JoinTable</w:t>
+      </w:r>
+      <w:r>
+        <w:rPr>
+          <w:rFonts w:ascii="Consolas" w:hAnsi="Consolas" w:cs="Consolas"/>
+          <w:color w:val="000000"/>
+          <w:sz w:val="20"/>
+          <w:szCs w:val="20"/>
+        </w:rPr>
+        <w:t>(name=</w:t>
+      </w:r>
+      <w:r>
+        <w:rPr>
+          <w:rFonts w:ascii="Consolas" w:hAnsi="Consolas" w:cs="Consolas"/>
+          <w:color w:val="2A00FF"/>
+          <w:sz w:val="20"/>
+          <w:szCs w:val="20"/>
+        </w:rPr>
+        <w:t>"Emp_Addr"</w:t>
+      </w:r>
+      <w:r>
+        <w:rPr>
+          <w:rFonts w:ascii="Consolas" w:hAnsi="Consolas" w:cs="Consolas"/>
+          <w:color w:val="000000"/>
+          <w:sz w:val="20"/>
+          <w:szCs w:val="20"/>
+        </w:rPr>
+        <w:t>,joinColumns = {</w:t>
+      </w:r>
+      <w:r>
+        <w:rPr>
+          <w:rFonts w:ascii="Consolas" w:hAnsi="Consolas" w:cs="Consolas"/>
+          <w:color w:val="646464"/>
+          <w:sz w:val="20"/>
+          <w:szCs w:val="20"/>
+        </w:rPr>
+        <w:t>@JoinColumn</w:t>
+      </w:r>
+      <w:r>
+        <w:rPr>
+          <w:rFonts w:ascii="Consolas" w:hAnsi="Consolas" w:cs="Consolas"/>
+          <w:color w:val="000000"/>
+          <w:sz w:val="20"/>
+          <w:szCs w:val="20"/>
+        </w:rPr>
+        <w:t>(name=</w:t>
+      </w:r>
+      <w:r>
+        <w:rPr>
+          <w:rFonts w:ascii="Consolas" w:hAnsi="Consolas" w:cs="Consolas"/>
+          <w:color w:val="2A00FF"/>
+          <w:sz w:val="20"/>
+          <w:szCs w:val="20"/>
+        </w:rPr>
+        <w:t>"emp_id"</w:t>
+      </w:r>
+      <w:r>
+        <w:rPr>
+          <w:rFonts w:ascii="Consolas" w:hAnsi="Consolas" w:cs="Consolas"/>
+          <w:color w:val="000000"/>
+          <w:sz w:val="20"/>
+          <w:szCs w:val="20"/>
+        </w:rPr>
+        <w:t>)},</w:t>
+      </w:r>
+    </w:p>
+    <w:p>
+      <w:pPr>
+        <w:autoSpaceDE w:val="0"/>
+        <w:autoSpaceDN w:val="0"/>
+        <w:adjustRightInd w:val="0"/>
+        <w:spacing w:after="0" w:line="240" w:lineRule="auto"/>
+        <w:rPr>
+          <w:rFonts w:ascii="Consolas" w:hAnsi="Consolas" w:cs="Consolas"/>
+          <w:sz w:val="20"/>
+          <w:szCs w:val="20"/>
+        </w:rPr>
+      </w:pPr>
+      <w:r>
+        <w:rPr>
+          <w:rFonts w:ascii="Consolas" w:hAnsi="Consolas" w:cs="Consolas"/>
+          <w:color w:val="000000"/>
+          <w:sz w:val="20"/>
+          <w:szCs w:val="20"/>
+        </w:rPr>
+        <w:t>inverseJoinColumns = {</w:t>
+      </w:r>
+      <w:r>
+        <w:rPr>
+          <w:rFonts w:ascii="Consolas" w:hAnsi="Consolas" w:cs="Consolas"/>
+          <w:color w:val="646464"/>
+          <w:sz w:val="20"/>
+          <w:szCs w:val="20"/>
+        </w:rPr>
+        <w:t>@JoinColumn</w:t>
+      </w:r>
+      <w:r>
+        <w:rPr>
+          <w:rFonts w:ascii="Consolas" w:hAnsi="Consolas" w:cs="Consolas"/>
+          <w:color w:val="000000"/>
+          <w:sz w:val="20"/>
+          <w:szCs w:val="20"/>
+        </w:rPr>
+        <w:t>(name=</w:t>
+      </w:r>
+      <w:r>
+        <w:rPr>
+          <w:rFonts w:ascii="Consolas" w:hAnsi="Consolas" w:cs="Consolas"/>
+          <w:color w:val="2A00FF"/>
+          <w:sz w:val="20"/>
+          <w:szCs w:val="20"/>
+        </w:rPr>
+        <w:t>"add_id"</w:t>
+      </w:r>
+      <w:r>
+        <w:rPr>
+          <w:rFonts w:ascii="Consolas" w:hAnsi="Consolas" w:cs="Consolas"/>
+          <w:color w:val="000000"/>
+          <w:sz w:val="20"/>
+          <w:szCs w:val="20"/>
+        </w:rPr>
+        <w:t>)} )</w:t>
+      </w:r>
+    </w:p>
+    <w:p>
+      <w:pPr>
+        <w:rPr>
+          <w:rFonts w:ascii="Consolas" w:hAnsi="Consolas" w:cs="Consolas"/>
+          <w:color w:val="000000"/>
+          <w:sz w:val="20"/>
+          <w:szCs w:val="20"/>
+        </w:rPr>
+      </w:pPr>
+      <w:r>
+        <w:rPr>
+          <w:rFonts w:ascii="Consolas" w:hAnsi="Consolas" w:cs="Consolas"/>
+          <w:b/>
+          <w:bCs/>
+          <w:color w:val="7F0055"/>
+          <w:sz w:val="20"/>
+          <w:szCs w:val="20"/>
+        </w:rPr>
+        <w:t>private</w:t>
+      </w:r>
+      <w:r>
+        <w:rPr>
+          <w:rFonts w:ascii="Consolas" w:hAnsi="Consolas" w:cs="Consolas"/>
+          <w:color w:val="000000"/>
+          <w:sz w:val="20"/>
+          <w:szCs w:val="20"/>
+        </w:rPr>
+        <w:t xml:space="preserve"> Employee12 </w:t>
+      </w:r>
+      <w:r>
+        <w:rPr>
+          <w:rFonts w:ascii="Consolas" w:hAnsi="Consolas" w:cs="Consolas"/>
+          <w:color w:val="0000C0"/>
+          <w:sz w:val="20"/>
+          <w:szCs w:val="20"/>
+        </w:rPr>
+        <w:t>employee12</w:t>
+      </w:r>
+      <w:r>
+        <w:rPr>
+          <w:rFonts w:ascii="Consolas" w:hAnsi="Consolas" w:cs="Consolas"/>
+          <w:color w:val="000000"/>
+          <w:sz w:val="20"/>
+          <w:szCs w:val="20"/>
+        </w:rPr>
+        <w:t>;</w:t>
+      </w:r>
+    </w:p>
+    <w:p>
+      <w:pPr>
+        <w:rPr>
+          <w:rFonts w:ascii="Consolas" w:hAnsi="Consolas" w:cs="Consolas"/>
+          <w:color w:val="000000"/>
+          <w:sz w:val="20"/>
+          <w:szCs w:val="20"/>
+        </w:rPr>
+      </w:pPr>
+      <w:r>
+        <w:rPr>
+          <w:noProof/>
+        </w:rPr>
+        <w:drawing>
+          <wp:inline distT="0" distB="0" distL="0" distR="0" wp14:anchorId="67412FD2" wp14:editId="39132DE9">
+            <wp:extent cx="5943600" cy="1041400"/>
+            <wp:effectExtent l="0" t="0" r="0" b="6350"/>
+            <wp:docPr id="24" name="Picture 24"/>
+            <wp:cNvGraphicFramePr>
+              <a:graphicFrameLocks xmlns:a="http://schemas.openxmlformats.org/drawingml/2006/main" noChangeAspect="1"/>
+            </wp:cNvGraphicFramePr>
+            <a:graphic xmlns:a="http://schemas.openxmlformats.org/drawingml/2006/main">
+              <a:graphicData uri="http://schemas.openxmlformats.org/drawingml/2006/picture">
+                <pic:pic xmlns:pic="http://schemas.openxmlformats.org/drawingml/2006/picture">
+                  <pic:nvPicPr>
+                    <pic:cNvPr id="1" name=""/>
+                    <pic:cNvPicPr/>
+                  </pic:nvPicPr>
+                  <pic:blipFill>
+                    <a:blip r:embed="rId26"/>
+                    <a:stretch>
+                      <a:fillRect/>
+                    </a:stretch>
+                  </pic:blipFill>
+                  <pic:spPr>
+                    <a:xfrm>
+                      <a:off x="0" y="0"/>
+                      <a:ext cx="5943600" cy="1041400"/>
+                    </a:xfrm>
+                    <a:prstGeom prst="rect">
+                      <a:avLst/>
+                    </a:prstGeom>
+                  </pic:spPr>
+                </pic:pic>
+              </a:graphicData>
+            </a:graphic>
+          </wp:inline>
+        </w:drawing>
+      </w:r>
+    </w:p>
+    <w:p>
+      <w:pPr>
+        <w:rPr>
+          <w:rFonts w:ascii="Consolas" w:hAnsi="Consolas" w:cs="Consolas"/>
+          <w:color w:val="000000"/>
+          <w:sz w:val="20"/>
+          <w:szCs w:val="20"/>
+        </w:rPr>
+      </w:pPr>
+      <w:r>
+        <w:rPr>
+          <w:noProof/>
+        </w:rPr>
+        <w:drawing>
+          <wp:inline distT="0" distB="0" distL="0" distR="0" wp14:anchorId="320A79A6" wp14:editId="355488C3">
+            <wp:extent cx="5943600" cy="1148715"/>
+            <wp:effectExtent l="0" t="0" r="0" b="0"/>
+            <wp:docPr id="25" name="Picture 25"/>
+            <wp:cNvGraphicFramePr>
+              <a:graphicFrameLocks xmlns:a="http://schemas.openxmlformats.org/drawingml/2006/main" noChangeAspect="1"/>
+            </wp:cNvGraphicFramePr>
+            <a:graphic xmlns:a="http://schemas.openxmlformats.org/drawingml/2006/main">
+              <a:graphicData uri="http://schemas.openxmlformats.org/drawingml/2006/picture">
+                <pic:pic xmlns:pic="http://schemas.openxmlformats.org/drawingml/2006/picture">
+                  <pic:nvPicPr>
+                    <pic:cNvPr id="1" name=""/>
+                    <pic:cNvPicPr/>
+                  </pic:nvPicPr>
+                  <pic:blipFill>
+                    <a:blip r:embed="rId27"/>
+                    <a:stretch>
+                      <a:fillRect/>
+                    </a:stretch>
+                  </pic:blipFill>
+                  <pic:spPr>
+                    <a:xfrm>
+                      <a:off x="0" y="0"/>
+                      <a:ext cx="5943600" cy="1148715"/>
+                    </a:xfrm>
+                    <a:prstGeom prst="rect">
+                      <a:avLst/>
+                    </a:prstGeom>
+                  </pic:spPr>
+                </pic:pic>
+              </a:graphicData>
+            </a:graphic>
+          </wp:inline>
+        </w:drawing>
+      </w:r>
+    </w:p>
+    <w:p>
+      <w:pPr>
+        <w:rPr>
+          <w:rFonts w:ascii="Consolas" w:hAnsi="Consolas" w:cs="Consolas"/>
+          <w:color w:val="000000"/>
+          <w:sz w:val="20"/>
+          <w:szCs w:val="20"/>
+        </w:rPr>
+      </w:pPr>
+      <w:r>
+        <w:rPr>
+          <w:noProof/>
+        </w:rPr>
+        <w:drawing>
+          <wp:inline distT="0" distB="0" distL="0" distR="0" wp14:anchorId="789ED14F" wp14:editId="7336CDA0">
+            <wp:extent cx="5943600" cy="1218565"/>
+            <wp:effectExtent l="0" t="0" r="0" b="635"/>
+            <wp:docPr id="26" name="Picture 26"/>
+            <wp:cNvGraphicFramePr>
+              <a:graphicFrameLocks xmlns:a="http://schemas.openxmlformats.org/drawingml/2006/main" noChangeAspect="1"/>
+            </wp:cNvGraphicFramePr>
+            <a:graphic xmlns:a="http://schemas.openxmlformats.org/drawingml/2006/main">
+              <a:graphicData uri="http://schemas.openxmlformats.org/drawingml/2006/picture">
+                <pic:pic xmlns:pic="http://schemas.openxmlformats.org/drawingml/2006/picture">
+                  <pic:nvPicPr>
+                    <pic:cNvPr id="1" name=""/>
+                    <pic:cNvPicPr/>
+                  </pic:nvPicPr>
+                  <pic:blipFill>
+                    <a:blip r:embed="rId28"/>
+                    <a:stretch>
+                      <a:fillRect/>
+                    </a:stretch>
+                  </pic:blipFill>
+                  <pic:spPr>
+                    <a:xfrm>
+                      <a:off x="0" y="0"/>
+                      <a:ext cx="5943600" cy="1218565"/>
+                    </a:xfrm>
+                    <a:prstGeom prst="rect">
+                      <a:avLst/>
+                    </a:prstGeom>
+                  </pic:spPr>
+                </pic:pic>
+              </a:graphicData>
+            </a:graphic>
+          </wp:inline>
+        </w:drawing>
+      </w:r>
+    </w:p>
+    <w:p>
+      <w:pPr>
+        <w:pStyle w:val="Heading3"/>
+      </w:pPr>
+      <w:bookmarkStart w:id="13" w:name="_Toc60006002"/>
+      <w:r>
+        <w:t>Case 14: Many To Many with Join Table</w:t>
+      </w:r>
+      <w:r>
+        <w:t xml:space="preserve"> Unidirectional</w:t>
+      </w:r>
+      <w:bookmarkEnd w:id="13"/>
+    </w:p>
+    <w:p>
+      <w:r>
+        <w:t>Many</w:t>
+      </w:r>
+      <w:r>
+        <w:t xml:space="preserve"> </w:t>
+      </w:r>
+      <w:r>
+        <w:t>To</w:t>
+      </w:r>
+      <w:r>
+        <w:t xml:space="preserve"> </w:t>
+      </w:r>
+      <w:r>
+        <w:t>Many also uses Join Table by default.</w:t>
+      </w:r>
+    </w:p>
+    <w:p>
+      <w:r>
+        <w:rPr>
+          <w:noProof/>
+        </w:rPr>
+        <w:lastRenderedPageBreak/>
+        <w:drawing>
+          <wp:inline distT="0" distB="0" distL="0" distR="0" wp14:anchorId="50B9127A" wp14:editId="57B4AFCB">
+            <wp:extent cx="5943600" cy="1203325"/>
+            <wp:effectExtent l="0" t="0" r="0" b="0"/>
+            <wp:docPr id="27" name="Picture 27"/>
+            <wp:cNvGraphicFramePr>
+              <a:graphicFrameLocks xmlns:a="http://schemas.openxmlformats.org/drawingml/2006/main" noChangeAspect="1"/>
+            </wp:cNvGraphicFramePr>
+            <a:graphic xmlns:a="http://schemas.openxmlformats.org/drawingml/2006/main">
+              <a:graphicData uri="http://schemas.openxmlformats.org/drawingml/2006/picture">
+                <pic:pic xmlns:pic="http://schemas.openxmlformats.org/drawingml/2006/picture">
+                  <pic:nvPicPr>
+                    <pic:cNvPr id="1" name=""/>
+                    <pic:cNvPicPr/>
+                  </pic:nvPicPr>
+                  <pic:blipFill>
+                    <a:blip r:embed="rId29"/>
+                    <a:stretch>
+                      <a:fillRect/>
+                    </a:stretch>
+                  </pic:blipFill>
+                  <pic:spPr>
+                    <a:xfrm>
+                      <a:off x="0" y="0"/>
+                      <a:ext cx="5943600" cy="1203325"/>
+                    </a:xfrm>
+                    <a:prstGeom prst="rect">
+                      <a:avLst/>
+                    </a:prstGeom>
+                  </pic:spPr>
+                </pic:pic>
+              </a:graphicData>
+            </a:graphic>
+          </wp:inline>
+        </w:drawing>
+      </w:r>
+    </w:p>
+    <w:p>
+      <w:r>
+        <w:rPr>
+          <w:noProof/>
+        </w:rPr>
+        <w:drawing>
+          <wp:inline distT="0" distB="0" distL="0" distR="0" wp14:anchorId="663D2B12" wp14:editId="641796DA">
+            <wp:extent cx="5943600" cy="1219200"/>
+            <wp:effectExtent l="0" t="0" r="0" b="0"/>
+            <wp:docPr id="28" name="Picture 28"/>
+            <wp:cNvGraphicFramePr>
+              <a:graphicFrameLocks xmlns:a="http://schemas.openxmlformats.org/drawingml/2006/main" noChangeAspect="1"/>
+            </wp:cNvGraphicFramePr>
+            <a:graphic xmlns:a="http://schemas.openxmlformats.org/drawingml/2006/main">
+              <a:graphicData uri="http://schemas.openxmlformats.org/drawingml/2006/picture">
+                <pic:pic xmlns:pic="http://schemas.openxmlformats.org/drawingml/2006/picture">
+                  <pic:nvPicPr>
+                    <pic:cNvPr id="1" name=""/>
+                    <pic:cNvPicPr/>
+                  </pic:nvPicPr>
+                  <pic:blipFill>
+                    <a:blip r:embed="rId30"/>
+                    <a:stretch>
+                      <a:fillRect/>
+                    </a:stretch>
+                  </pic:blipFill>
+                  <pic:spPr>
+                    <a:xfrm>
+                      <a:off x="0" y="0"/>
+                      <a:ext cx="5943600" cy="1219200"/>
+                    </a:xfrm>
+                    <a:prstGeom prst="rect">
+                      <a:avLst/>
+                    </a:prstGeom>
+                  </pic:spPr>
+                </pic:pic>
+              </a:graphicData>
+            </a:graphic>
+          </wp:inline>
+        </w:drawing>
+      </w:r>
+    </w:p>
+    <w:p>
+      <w:r>
+        <w:rPr>
+          <w:noProof/>
+        </w:rPr>
+        <w:drawing>
+          <wp:inline distT="0" distB="0" distL="0" distR="0" wp14:anchorId="24FD9F2B" wp14:editId="37D923A6">
+            <wp:extent cx="5943600" cy="1353820"/>
+            <wp:effectExtent l="0" t="0" r="0" b="0"/>
+            <wp:docPr id="29" name="Picture 29"/>
+            <wp:cNvGraphicFramePr>
+              <a:graphicFrameLocks xmlns:a="http://schemas.openxmlformats.org/drawingml/2006/main" noChangeAspect="1"/>
+            </wp:cNvGraphicFramePr>
+            <a:graphic xmlns:a="http://schemas.openxmlformats.org/drawingml/2006/main">
+              <a:graphicData uri="http://schemas.openxmlformats.org/drawingml/2006/picture">
+                <pic:pic xmlns:pic="http://schemas.openxmlformats.org/drawingml/2006/picture">
+                  <pic:nvPicPr>
+                    <pic:cNvPr id="1" name=""/>
+                    <pic:cNvPicPr/>
+                  </pic:nvPicPr>
+                  <pic:blipFill>
+                    <a:blip r:embed="rId31"/>
+                    <a:stretch>
+                      <a:fillRect/>
+                    </a:stretch>
+                  </pic:blipFill>
+                  <pic:spPr>
+                    <a:xfrm>
+                      <a:off x="0" y="0"/>
+                      <a:ext cx="5943600" cy="1353820"/>
+                    </a:xfrm>
+                    <a:prstGeom prst="rect">
+                      <a:avLst/>
+                    </a:prstGeom>
+                  </pic:spPr>
+                </pic:pic>
+              </a:graphicData>
+            </a:graphic>
+          </wp:inline>
+        </w:drawing>
+      </w:r>
+    </w:p>
+    <w:p>
+      <w:pPr>
+        <w:pStyle w:val="Heading3"/>
+      </w:pPr>
+      <w:bookmarkStart w:id="14" w:name="_Toc60006003"/>
+      <w:r>
+        <w:t>Case 15: Many to Many with Bidirectional</w:t>
+      </w:r>
+      <w:bookmarkEnd w:id="14"/>
+    </w:p>
+    <w:p>
+      <w:r>
+        <w:t>In this case, mapped is used in the table where join table is not specified.</w:t>
+      </w:r>
+    </w:p>
+    <w:p>
+      <w:r>
+        <w:t>In Mobile class:</w:t>
+      </w:r>
+    </w:p>
+    <w:p>
+      <w:pPr>
+        <w:autoSpaceDE w:val="0"/>
+        <w:autoSpaceDN w:val="0"/>
+        <w:adjustRightInd w:val="0"/>
+        <w:spacing w:after="0" w:line="240" w:lineRule="auto"/>
+        <w:rPr>
+          <w:rFonts w:ascii="Consolas" w:hAnsi="Consolas" w:cs="Consolas"/>
+          <w:sz w:val="20"/>
+          <w:szCs w:val="20"/>
+        </w:rPr>
+      </w:pPr>
+      <w:r>
+        <w:rPr>
+          <w:rFonts w:ascii="Consolas" w:hAnsi="Consolas" w:cs="Consolas"/>
+          <w:color w:val="646464"/>
+          <w:sz w:val="20"/>
+          <w:szCs w:val="20"/>
+        </w:rPr>
+        <w:t>@ManyToMany</w:t>
+      </w:r>
+    </w:p>
+    <w:p>
+      <w:pPr>
+        <w:autoSpaceDE w:val="0"/>
+        <w:autoSpaceDN w:val="0"/>
+        <w:adjustRightInd w:val="0"/>
+        <w:spacing w:after="0" w:line="240" w:lineRule="auto"/>
+        <w:rPr>
+          <w:rFonts w:ascii="Consolas" w:hAnsi="Consolas" w:cs="Consolas"/>
+          <w:sz w:val="20"/>
+          <w:szCs w:val="20"/>
+        </w:rPr>
+      </w:pPr>
+      <w:r>
+        <w:rPr>
+          <w:rFonts w:ascii="Consolas" w:hAnsi="Consolas" w:cs="Consolas"/>
+          <w:color w:val="646464"/>
+          <w:sz w:val="20"/>
+          <w:szCs w:val="20"/>
+        </w:rPr>
+        <w:t>@JoinTable</w:t>
+      </w:r>
+      <w:r>
+        <w:rPr>
+          <w:rFonts w:ascii="Consolas" w:hAnsi="Consolas" w:cs="Consolas"/>
+          <w:color w:val="000000"/>
+          <w:sz w:val="20"/>
+          <w:szCs w:val="20"/>
+        </w:rPr>
+        <w:t>(name=</w:t>
+      </w:r>
+      <w:r>
+        <w:rPr>
+          <w:rFonts w:ascii="Consolas" w:hAnsi="Consolas" w:cs="Consolas"/>
+          <w:color w:val="2A00FF"/>
+          <w:sz w:val="20"/>
+          <w:szCs w:val="20"/>
+        </w:rPr>
+        <w:t>"Person_Mobile"</w:t>
+      </w:r>
+      <w:r>
+        <w:rPr>
+          <w:rFonts w:ascii="Consolas" w:hAnsi="Consolas" w:cs="Consolas"/>
+          <w:color w:val="000000"/>
+          <w:sz w:val="20"/>
+          <w:szCs w:val="20"/>
+        </w:rPr>
+        <w:t>,joinColumns = {</w:t>
+      </w:r>
+      <w:r>
+        <w:rPr>
+          <w:rFonts w:ascii="Consolas" w:hAnsi="Consolas" w:cs="Consolas"/>
+          <w:color w:val="646464"/>
+          <w:sz w:val="20"/>
+          <w:szCs w:val="20"/>
+        </w:rPr>
+        <w:t>@JoinColumn</w:t>
+      </w:r>
+      <w:r>
+        <w:rPr>
+          <w:rFonts w:ascii="Consolas" w:hAnsi="Consolas" w:cs="Consolas"/>
+          <w:color w:val="000000"/>
+          <w:sz w:val="20"/>
+          <w:szCs w:val="20"/>
+        </w:rPr>
+        <w:t>(name=</w:t>
+      </w:r>
+      <w:r>
+        <w:rPr>
+          <w:rFonts w:ascii="Consolas" w:hAnsi="Consolas" w:cs="Consolas"/>
+          <w:color w:val="2A00FF"/>
+          <w:sz w:val="20"/>
+          <w:szCs w:val="20"/>
+        </w:rPr>
+        <w:t>"person_Id"</w:t>
+      </w:r>
+      <w:r>
+        <w:rPr>
+          <w:rFonts w:ascii="Consolas" w:hAnsi="Consolas" w:cs="Consolas"/>
+          <w:color w:val="000000"/>
+          <w:sz w:val="20"/>
+          <w:szCs w:val="20"/>
+        </w:rPr>
+        <w:t>)},</w:t>
+      </w:r>
+    </w:p>
+    <w:p>
+      <w:pPr>
+        <w:autoSpaceDE w:val="0"/>
+        <w:autoSpaceDN w:val="0"/>
+        <w:adjustRightInd w:val="0"/>
+        <w:spacing w:after="0" w:line="240" w:lineRule="auto"/>
+        <w:rPr>
+          <w:rFonts w:ascii="Consolas" w:hAnsi="Consolas" w:cs="Consolas"/>
+          <w:sz w:val="20"/>
+          <w:szCs w:val="20"/>
+        </w:rPr>
+      </w:pPr>
+      <w:r>
+        <w:rPr>
+          <w:rFonts w:ascii="Consolas" w:hAnsi="Consolas" w:cs="Consolas"/>
+          <w:color w:val="000000"/>
+          <w:sz w:val="20"/>
+          <w:szCs w:val="20"/>
+        </w:rPr>
+        <w:t>inverseJoinColumns = {</w:t>
+      </w:r>
+      <w:r>
+        <w:rPr>
+          <w:rFonts w:ascii="Consolas" w:hAnsi="Consolas" w:cs="Consolas"/>
+          <w:color w:val="646464"/>
+          <w:sz w:val="20"/>
+          <w:szCs w:val="20"/>
+        </w:rPr>
+        <w:t>@JoinColumn</w:t>
+      </w:r>
+      <w:r>
+        <w:rPr>
+          <w:rFonts w:ascii="Consolas" w:hAnsi="Consolas" w:cs="Consolas"/>
+          <w:color w:val="000000"/>
+          <w:sz w:val="20"/>
+          <w:szCs w:val="20"/>
+        </w:rPr>
+        <w:t>(name=</w:t>
+      </w:r>
+      <w:r>
+        <w:rPr>
+          <w:rFonts w:ascii="Consolas" w:hAnsi="Consolas" w:cs="Consolas"/>
+          <w:color w:val="2A00FF"/>
+          <w:sz w:val="20"/>
+          <w:szCs w:val="20"/>
+        </w:rPr>
+        <w:t>"mobile_id"</w:t>
+      </w:r>
+      <w:r>
+        <w:rPr>
+          <w:rFonts w:ascii="Consolas" w:hAnsi="Consolas" w:cs="Consolas"/>
+          <w:color w:val="000000"/>
+          <w:sz w:val="20"/>
+          <w:szCs w:val="20"/>
+        </w:rPr>
+        <w:t>)})</w:t>
+      </w:r>
+    </w:p>
+    <w:p>
+      <w:pPr>
+        <w:rPr>
+          <w:rFonts w:ascii="Consolas" w:hAnsi="Consolas" w:cs="Consolas"/>
+          <w:color w:val="000000"/>
+          <w:sz w:val="20"/>
+          <w:szCs w:val="20"/>
+        </w:rPr>
+      </w:pPr>
+      <w:r>
+        <w:rPr>
+          <w:rFonts w:ascii="Consolas" w:hAnsi="Consolas" w:cs="Consolas"/>
+          <w:b/>
+          <w:bCs/>
+          <w:color w:val="7F0055"/>
+          <w:sz w:val="20"/>
+          <w:szCs w:val="20"/>
+        </w:rPr>
+        <w:t>p</w:t>
+      </w:r>
+      <w:r>
+        <w:rPr>
+          <w:rFonts w:ascii="Consolas" w:hAnsi="Consolas" w:cs="Consolas"/>
+          <w:b/>
+          <w:bCs/>
+          <w:color w:val="7F0055"/>
+          <w:sz w:val="20"/>
+          <w:szCs w:val="20"/>
+        </w:rPr>
+        <w:t>rivate</w:t>
+      </w:r>
+      <w:r>
+        <w:rPr>
+          <w:rFonts w:ascii="Consolas" w:hAnsi="Consolas" w:cs="Consolas"/>
+          <w:color w:val="000000"/>
+          <w:sz w:val="20"/>
+          <w:szCs w:val="20"/>
+        </w:rPr>
+        <w:t xml:space="preserve"> List&lt;Person&gt; </w:t>
+      </w:r>
+      <w:r>
+        <w:rPr>
+          <w:rFonts w:ascii="Consolas" w:hAnsi="Consolas" w:cs="Consolas"/>
+          <w:color w:val="0000C0"/>
+          <w:sz w:val="20"/>
+          <w:szCs w:val="20"/>
+        </w:rPr>
+        <w:t>persons</w:t>
+      </w:r>
+      <w:r>
+        <w:rPr>
+          <w:rFonts w:ascii="Consolas" w:hAnsi="Consolas" w:cs="Consolas"/>
+          <w:color w:val="000000"/>
+          <w:sz w:val="20"/>
+          <w:szCs w:val="20"/>
+        </w:rPr>
+        <w:t>;</w:t>
+      </w:r>
+    </w:p>
+    <w:p>
+      <w:pPr>
+        <w:rPr>
+          <w:rFonts w:ascii="Consolas" w:hAnsi="Consolas" w:cs="Consolas"/>
+          <w:color w:val="000000"/>
+          <w:sz w:val="20"/>
+          <w:szCs w:val="20"/>
+        </w:rPr>
+      </w:pPr>
+      <w:r>
+        <w:rPr>
+          <w:rFonts w:ascii="Consolas" w:hAnsi="Consolas" w:cs="Consolas"/>
+          <w:color w:val="000000"/>
+          <w:sz w:val="20"/>
+          <w:szCs w:val="20"/>
+        </w:rPr>
+        <w:t>In Person class:</w:t>
+      </w:r>
+    </w:p>
+    <w:p>
+      <w:pPr>
+        <w:autoSpaceDE w:val="0"/>
+        <w:autoSpaceDN w:val="0"/>
+        <w:adjustRightInd w:val="0"/>
+        <w:spacing w:after="0" w:line="240" w:lineRule="auto"/>
+        <w:rPr>
+          <w:rFonts w:ascii="Consolas" w:hAnsi="Consolas" w:cs="Consolas"/>
+          <w:sz w:val="20"/>
+          <w:szCs w:val="20"/>
+        </w:rPr>
+      </w:pPr>
+      <w:r>
+        <w:rPr>
+          <w:rFonts w:ascii="Consolas" w:hAnsi="Consolas" w:cs="Consolas"/>
+          <w:color w:val="646464"/>
+          <w:sz w:val="20"/>
+          <w:szCs w:val="20"/>
+        </w:rPr>
+        <w:t>@ManyToMany</w:t>
+      </w:r>
+      <w:r>
+        <w:rPr>
+          <w:rFonts w:ascii="Consolas" w:hAnsi="Consolas" w:cs="Consolas"/>
+          <w:color w:val="000000"/>
+          <w:sz w:val="20"/>
+          <w:szCs w:val="20"/>
+        </w:rPr>
+        <w:t xml:space="preserve">(mappedBy = </w:t>
+      </w:r>
+      <w:r>
+        <w:rPr>
+          <w:rFonts w:ascii="Consolas" w:hAnsi="Consolas" w:cs="Consolas"/>
+          <w:color w:val="2A00FF"/>
+          <w:sz w:val="20"/>
+          <w:szCs w:val="20"/>
+        </w:rPr>
+        <w:t>"persons"</w:t>
+      </w:r>
+      <w:r>
+        <w:rPr>
+          <w:rFonts w:ascii="Consolas" w:hAnsi="Consolas" w:cs="Consolas"/>
+          <w:color w:val="000000"/>
+          <w:sz w:val="20"/>
+          <w:szCs w:val="20"/>
+        </w:rPr>
+        <w:t>)</w:t>
+      </w:r>
+    </w:p>
+    <w:p>
+      <w:r>
+        <w:rPr>
+          <w:rFonts w:ascii="Consolas" w:hAnsi="Consolas" w:cs="Consolas"/>
+          <w:b/>
+          <w:bCs/>
+          <w:color w:val="7F0055"/>
+          <w:sz w:val="20"/>
+          <w:szCs w:val="20"/>
+        </w:rPr>
+        <w:t>private</w:t>
+      </w:r>
+      <w:r>
+        <w:rPr>
+          <w:rFonts w:ascii="Consolas" w:hAnsi="Consolas" w:cs="Consolas"/>
+          <w:color w:val="000000"/>
+          <w:sz w:val="20"/>
+          <w:szCs w:val="20"/>
+        </w:rPr>
+        <w:t xml:space="preserve"> List&lt;Mobile&gt; </w:t>
+      </w:r>
+      <w:r>
+        <w:rPr>
+          <w:rFonts w:ascii="Consolas" w:hAnsi="Consolas" w:cs="Consolas"/>
+          <w:color w:val="0000C0"/>
+          <w:sz w:val="20"/>
+          <w:szCs w:val="20"/>
+        </w:rPr>
+        <w:t>mobiles</w:t>
+      </w:r>
+      <w:r>
+        <w:rPr>
+          <w:rFonts w:ascii="Consolas" w:hAnsi="Consolas" w:cs="Consolas"/>
+          <w:color w:val="000000"/>
+          <w:sz w:val="20"/>
+          <w:szCs w:val="20"/>
+        </w:rPr>
+        <w:t>;</w:t>
+      </w:r>
+    </w:p>
+    <w:p>
+      <w:r>
+        <w:rPr>
+          <w:noProof/>
+        </w:rPr>
+        <w:drawing>
+          <wp:inline distT="0" distB="0" distL="0" distR="0" wp14:anchorId="7C494B42" wp14:editId="6B43A83A">
+            <wp:extent cx="5943600" cy="1183640"/>
+            <wp:effectExtent l="0" t="0" r="0" b="0"/>
+            <wp:docPr id="30" name="Picture 30"/>
+            <wp:cNvGraphicFramePr>
+              <a:graphicFrameLocks xmlns:a="http://schemas.openxmlformats.org/drawingml/2006/main" noChangeAspect="1"/>
+            </wp:cNvGraphicFramePr>
+            <a:graphic xmlns:a="http://schemas.openxmlformats.org/drawingml/2006/main">
+              <a:graphicData uri="http://schemas.openxmlformats.org/drawingml/2006/picture">
+                <pic:pic xmlns:pic="http://schemas.openxmlformats.org/drawingml/2006/picture">
+                  <pic:nvPicPr>
+                    <pic:cNvPr id="1" name=""/>
+                    <pic:cNvPicPr/>
+                  </pic:nvPicPr>
+                  <pic:blipFill>
+                    <a:blip r:embed="rId32"/>
+                    <a:stretch>
+                      <a:fillRect/>
+                    </a:stretch>
+                  </pic:blipFill>
+                  <pic:spPr>
+                    <a:xfrm>
+                      <a:off x="0" y="0"/>
+                      <a:ext cx="5943600" cy="1183640"/>
+                    </a:xfrm>
+                    <a:prstGeom prst="rect">
+                      <a:avLst/>
+                    </a:prstGeom>
+                  </pic:spPr>
+                </pic:pic>
+              </a:graphicData>
+            </a:graphic>
+          </wp:inline>
+        </w:drawing>
+      </w:r>
+    </w:p>
+    <w:p>
+      <w:r>
+        <w:rPr>
+          <w:noProof/>
+        </w:rPr>
+        <w:lastRenderedPageBreak/>
+        <w:drawing>
+          <wp:inline distT="0" distB="0" distL="0" distR="0" wp14:anchorId="56480BA4" wp14:editId="31F279E0">
+            <wp:extent cx="5943600" cy="1200785"/>
+            <wp:effectExtent l="0" t="0" r="0" b="0"/>
+            <wp:docPr id="31" name="Picture 31"/>
+            <wp:cNvGraphicFramePr>
+              <a:graphicFrameLocks xmlns:a="http://schemas.openxmlformats.org/drawingml/2006/main" noChangeAspect="1"/>
+            </wp:cNvGraphicFramePr>
+            <a:graphic xmlns:a="http://schemas.openxmlformats.org/drawingml/2006/main">
+              <a:graphicData uri="http://schemas.openxmlformats.org/drawingml/2006/picture">
+                <pic:pic xmlns:pic="http://schemas.openxmlformats.org/drawingml/2006/picture">
+                  <pic:nvPicPr>
+                    <pic:cNvPr id="1" name=""/>
+                    <pic:cNvPicPr/>
+                  </pic:nvPicPr>
+                  <pic:blipFill>
+                    <a:blip r:embed="rId33"/>
+                    <a:stretch>
+                      <a:fillRect/>
+                    </a:stretch>
+                  </pic:blipFill>
+                  <pic:spPr>
+                    <a:xfrm>
+                      <a:off x="0" y="0"/>
+                      <a:ext cx="5943600" cy="1200785"/>
+                    </a:xfrm>
+                    <a:prstGeom prst="rect">
+                      <a:avLst/>
+                    </a:prstGeom>
+                  </pic:spPr>
+                </pic:pic>
+              </a:graphicData>
+            </a:graphic>
+          </wp:inline>
+        </w:drawing>
+      </w:r>
+    </w:p>
+    <w:p>
+      <w:r>
+        <w:rPr>
+          <w:noProof/>
+        </w:rPr>
+        <w:drawing>
+          <wp:inline distT="0" distB="0" distL="0" distR="0" wp14:anchorId="59E32D73" wp14:editId="06037494">
+            <wp:extent cx="5943600" cy="1288415"/>
+            <wp:effectExtent l="0" t="0" r="0" b="6985"/>
+            <wp:docPr id="32" name="Picture 32"/>
+            <wp:cNvGraphicFramePr>
+              <a:graphicFrameLocks xmlns:a="http://schemas.openxmlformats.org/drawingml/2006/main" noChangeAspect="1"/>
+            </wp:cNvGraphicFramePr>
+            <a:graphic xmlns:a="http://schemas.openxmlformats.org/drawingml/2006/main">
+              <a:graphicData uri="http://schemas.openxmlformats.org/drawingml/2006/picture">
+                <pic:pic xmlns:pic="http://schemas.openxmlformats.org/drawingml/2006/picture">
+                  <pic:nvPicPr>
+                    <pic:cNvPr id="1" name=""/>
+                    <pic:cNvPicPr/>
+                  </pic:nvPicPr>
+                  <pic:blipFill>
+                    <a:blip r:embed="rId34"/>
+                    <a:stretch>
+                      <a:fillRect/>
+                    </a:stretch>
+                  </pic:blipFill>
+                  <pic:spPr>
+                    <a:xfrm>
+                      <a:off x="0" y="0"/>
+                      <a:ext cx="5943600" cy="1288415"/>
+                    </a:xfrm>
+                    <a:prstGeom prst="rect">
+                      <a:avLst/>
+                    </a:prstGeom>
+                  </pic:spPr>
+                </pic:pic>
+              </a:graphicData>
+            </a:graphic>
+          </wp:inline>
+        </w:drawing>
+      </w:r>
+    </w:p>
     <w:p/>
     <w:sectPr>
       <w:pgSz w:w="12240" w:h="15840"/>
@@ -1674,10 +4357,31 @@
       <w:szCs w:val="26"/>
     </w:rPr>
   </w:style>
+  <w:style w:type="paragraph" w:styleId="Heading3">
+    <w:name w:val="heading 3"/>
+    <w:basedOn w:val="Normal"/>
+    <w:next w:val="Normal"/>
+    <w:link w:val="Heading3Char"/>
+    <w:uiPriority w:val="9"/>
+    <w:unhideWhenUsed/>
+    <w:qFormat/>
+    <w:rsid w:val="00D07812"/>
+    <w:pPr>
+      <w:keepNext/>
+      <w:keepLines/>
+      <w:spacing w:before="40" w:after="0"/>
+      <w:outlineLvl w:val="2"/>
+    </w:pPr>
+    <w:rPr>
+      <w:rFonts w:asciiTheme="majorHAnsi" w:eastAsiaTheme="majorEastAsia" w:hAnsiTheme="majorHAnsi" w:cstheme="majorBidi"/>
+      <w:color w:val="1F3763" w:themeColor="accent1" w:themeShade="7F"/>
+      <w:sz w:val="24"/>
+      <w:szCs w:val="24"/>
+    </w:rPr>
+  </w:style>
   <w:style w:type="character" w:default="1" w:styleId="DefaultParagraphFont">
     <w:name w:val="Default Paragraph Font"/>
     <w:uiPriority w:val="1"/>
-    <w:semiHidden/>
     <w:unhideWhenUsed/>
   </w:style>
   <w:style w:type="table" w:default="1" w:styleId="TableNormal">
@@ -1761,6 +4465,32 @@
       <w:color w:val="0563C1" w:themeColor="hyperlink"/>
       <w:u w:val="single"/>
     </w:rPr>
+  </w:style>
+  <w:style w:type="character" w:customStyle="1" w:styleId="Heading3Char">
+    <w:name w:val="Heading 3 Char"/>
+    <w:basedOn w:val="DefaultParagraphFont"/>
+    <w:link w:val="Heading3"/>
+    <w:uiPriority w:val="9"/>
+    <w:rsid w:val="00D07812"/>
+    <w:rPr>
+      <w:rFonts w:asciiTheme="majorHAnsi" w:eastAsiaTheme="majorEastAsia" w:hAnsiTheme="majorHAnsi" w:cstheme="majorBidi"/>
+      <w:color w:val="1F3763" w:themeColor="accent1" w:themeShade="7F"/>
+      <w:sz w:val="24"/>
+      <w:szCs w:val="24"/>
+    </w:rPr>
+  </w:style>
+  <w:style w:type="paragraph" w:styleId="TOC3">
+    <w:name w:val="toc 3"/>
+    <w:basedOn w:val="Normal"/>
+    <w:next w:val="Normal"/>
+    <w:autoRedefine/>
+    <w:uiPriority w:val="39"/>
+    <w:unhideWhenUsed/>
+    <w:rsid w:val="006921E3"/>
+    <w:pPr>
+      <w:spacing w:after="100"/>
+      <w:ind w:left="440"/>
+    </w:pPr>
   </w:style>
 </w:styles>
 </file>
